--- a/Sexto Semestre ESCOM/Administración de proyectos/Actividades/3er Parcial/ProTective - Análisis miniserie.docx
+++ b/Sexto Semestre ESCOM/Administración de proyectos/Actividades/3er Parcial/ProTective - Análisis miniserie.docx
@@ -9,7 +9,7 @@
           <w:lang w:eastAsia="es-MX"/>
         </w:rPr>
         <w:drawing>
-          <wp:anchor distT="0" distB="0" distL="114300" distR="114300" simplePos="0" relativeHeight="251660288" behindDoc="0" locked="0" layoutInCell="1" allowOverlap="1" wp14:anchorId="7FA3890D" wp14:editId="3FCDB767">
+          <wp:anchor distT="0" distB="0" distL="114300" distR="114300" simplePos="0" relativeHeight="251654656" behindDoc="0" locked="0" layoutInCell="1" allowOverlap="1" wp14:anchorId="7FA3890D" wp14:editId="3FCDB767">
             <wp:simplePos x="0" y="0"/>
             <wp:positionH relativeFrom="column">
               <wp:posOffset>5128895</wp:posOffset>
@@ -34,7 +34,7 @@
                     </pic:cNvPicPr>
                   </pic:nvPicPr>
                   <pic:blipFill>
-                    <a:blip r:embed="rId7">
+                    <a:blip r:embed="rId11">
                       <a:extLst>
                         <a:ext uri="{28A0092B-C50C-407E-A947-70E740481C1C}">
                           <a14:useLocalDpi xmlns:a14="http://schemas.microsoft.com/office/drawing/2010/main" val="0"/>
@@ -92,7 +92,7 @@
           <w:lang w:eastAsia="es-MX"/>
         </w:rPr>
         <w:drawing>
-          <wp:anchor distT="0" distB="0" distL="114300" distR="114300" simplePos="0" relativeHeight="251659264" behindDoc="0" locked="0" layoutInCell="1" allowOverlap="1" wp14:anchorId="5201B1AD" wp14:editId="260A09B9">
+          <wp:anchor distT="0" distB="0" distL="114300" distR="114300" simplePos="0" relativeHeight="251653632" behindDoc="0" locked="0" layoutInCell="1" allowOverlap="1" wp14:anchorId="5201B1AD" wp14:editId="260A09B9">
             <wp:simplePos x="0" y="0"/>
             <wp:positionH relativeFrom="column">
               <wp:posOffset>-861060</wp:posOffset>
@@ -117,7 +117,7 @@
                     </pic:cNvPicPr>
                   </pic:nvPicPr>
                   <pic:blipFill>
-                    <a:blip r:embed="rId8" cstate="print">
+                    <a:blip r:embed="rId12" cstate="print">
                       <a:extLst>
                         <a:ext uri="{28A0092B-C50C-407E-A947-70E740481C1C}">
                           <a14:useLocalDpi xmlns:a14="http://schemas.microsoft.com/office/drawing/2010/main" val="0"/>
@@ -650,6 +650,1161 @@
           <w:bCs/>
           <w:szCs w:val="20"/>
         </w:rPr>
+      </w:pPr>
+    </w:p>
+    <w:sdt>
+      <w:sdtPr>
+        <w:rPr>
+          <w:lang w:val="es-ES"/>
+        </w:rPr>
+        <w:id w:val="-1817093374"/>
+        <w:docPartObj>
+          <w:docPartGallery w:val="Table of Contents"/>
+          <w:docPartUnique/>
+        </w:docPartObj>
+      </w:sdtPr>
+      <w:sdtEndPr>
+        <w:rPr>
+          <w:rFonts w:asciiTheme="minorHAnsi" w:eastAsiaTheme="minorHAnsi" w:hAnsiTheme="minorHAnsi" w:cstheme="minorBidi"/>
+          <w:b/>
+          <w:bCs/>
+          <w:color w:val="auto"/>
+          <w:sz w:val="22"/>
+          <w:szCs w:val="22"/>
+          <w:lang w:eastAsia="en-US"/>
+        </w:rPr>
+      </w:sdtEndPr>
+      <w:sdtContent>
+        <w:p>
+          <w:pPr>
+            <w:pStyle w:val="TtuloTDC"/>
+          </w:pPr>
+        </w:p>
+        <w:p>
+          <w:pPr>
+            <w:pStyle w:val="TDC1"/>
+            <w:tabs>
+              <w:tab w:val="right" w:leader="dot" w:pos="8828"/>
+            </w:tabs>
+            <w:rPr>
+              <w:rFonts w:eastAsiaTheme="minorEastAsia"/>
+              <w:noProof/>
+              <w:lang w:eastAsia="es-MX"/>
+            </w:rPr>
+          </w:pPr>
+          <w:r>
+            <w:fldChar w:fldCharType="begin"/>
+          </w:r>
+          <w:r>
+            <w:instrText xml:space="preserve"> TOC \o "1-3" \h \z \u </w:instrText>
+          </w:r>
+          <w:r>
+            <w:fldChar w:fldCharType="separate"/>
+          </w:r>
+          <w:hyperlink w:anchor="_Toc105926975" w:history="1">
+            <w:r>
+              <w:rPr>
+                <w:rStyle w:val="Hipervnculo"/>
+                <w:rFonts w:ascii="Arial" w:hAnsi="Arial" w:cs="Arial"/>
+                <w:b/>
+                <w:bCs/>
+                <w:noProof/>
+              </w:rPr>
+              <w:t>Introducción al análisis</w:t>
+            </w:r>
+            <w:r>
+              <w:rPr>
+                <w:noProof/>
+                <w:webHidden/>
+              </w:rPr>
+              <w:tab/>
+            </w:r>
+            <w:r>
+              <w:rPr>
+                <w:noProof/>
+                <w:webHidden/>
+              </w:rPr>
+              <w:fldChar w:fldCharType="begin"/>
+            </w:r>
+            <w:r>
+              <w:rPr>
+                <w:noProof/>
+                <w:webHidden/>
+              </w:rPr>
+              <w:instrText xml:space="preserve"> PAGEREF _Toc105926975 \h </w:instrText>
+            </w:r>
+            <w:r>
+              <w:rPr>
+                <w:noProof/>
+                <w:webHidden/>
+              </w:rPr>
+            </w:r>
+            <w:r>
+              <w:rPr>
+                <w:noProof/>
+                <w:webHidden/>
+              </w:rPr>
+              <w:fldChar w:fldCharType="separate"/>
+            </w:r>
+            <w:r>
+              <w:rPr>
+                <w:noProof/>
+                <w:webHidden/>
+              </w:rPr>
+              <w:t>3</w:t>
+            </w:r>
+            <w:r>
+              <w:rPr>
+                <w:noProof/>
+                <w:webHidden/>
+              </w:rPr>
+              <w:fldChar w:fldCharType="end"/>
+            </w:r>
+          </w:hyperlink>
+        </w:p>
+        <w:p>
+          <w:pPr>
+            <w:pStyle w:val="TDC1"/>
+            <w:tabs>
+              <w:tab w:val="right" w:leader="dot" w:pos="8828"/>
+            </w:tabs>
+            <w:rPr>
+              <w:rFonts w:eastAsiaTheme="minorEastAsia"/>
+              <w:noProof/>
+              <w:lang w:eastAsia="es-MX"/>
+            </w:rPr>
+          </w:pPr>
+          <w:hyperlink w:anchor="_Toc105926976" w:history="1">
+            <w:r>
+              <w:rPr>
+                <w:rStyle w:val="Hipervnculo"/>
+                <w:rFonts w:ascii="Arial" w:hAnsi="Arial" w:cs="Arial"/>
+                <w:b/>
+                <w:bCs/>
+                <w:noProof/>
+              </w:rPr>
+              <w:t>Contexto</w:t>
+            </w:r>
+            <w:r>
+              <w:rPr>
+                <w:noProof/>
+                <w:webHidden/>
+              </w:rPr>
+              <w:tab/>
+            </w:r>
+            <w:r>
+              <w:rPr>
+                <w:noProof/>
+                <w:webHidden/>
+              </w:rPr>
+              <w:fldChar w:fldCharType="begin"/>
+            </w:r>
+            <w:r>
+              <w:rPr>
+                <w:noProof/>
+                <w:webHidden/>
+              </w:rPr>
+              <w:instrText xml:space="preserve"> PAGEREF _Toc105926976 \h </w:instrText>
+            </w:r>
+            <w:r>
+              <w:rPr>
+                <w:noProof/>
+                <w:webHidden/>
+              </w:rPr>
+            </w:r>
+            <w:r>
+              <w:rPr>
+                <w:noProof/>
+                <w:webHidden/>
+              </w:rPr>
+              <w:fldChar w:fldCharType="separate"/>
+            </w:r>
+            <w:r>
+              <w:rPr>
+                <w:noProof/>
+                <w:webHidden/>
+              </w:rPr>
+              <w:t>3</w:t>
+            </w:r>
+            <w:r>
+              <w:rPr>
+                <w:noProof/>
+                <w:webHidden/>
+              </w:rPr>
+              <w:fldChar w:fldCharType="end"/>
+            </w:r>
+          </w:hyperlink>
+        </w:p>
+        <w:p>
+          <w:pPr>
+            <w:pStyle w:val="TDC1"/>
+            <w:tabs>
+              <w:tab w:val="right" w:leader="dot" w:pos="8828"/>
+            </w:tabs>
+            <w:rPr>
+              <w:rFonts w:eastAsiaTheme="minorEastAsia"/>
+              <w:noProof/>
+              <w:lang w:eastAsia="es-MX"/>
+            </w:rPr>
+          </w:pPr>
+          <w:hyperlink w:anchor="_Toc105926977" w:history="1">
+            <w:r>
+              <w:rPr>
+                <w:rStyle w:val="Hipervnculo"/>
+                <w:rFonts w:ascii="Arial" w:hAnsi="Arial" w:cs="Arial"/>
+                <w:b/>
+                <w:bCs/>
+                <w:noProof/>
+              </w:rPr>
+              <w:t>Descripción de la problemática que se plantea</w:t>
+            </w:r>
+            <w:r>
+              <w:rPr>
+                <w:noProof/>
+                <w:webHidden/>
+              </w:rPr>
+              <w:tab/>
+            </w:r>
+            <w:r>
+              <w:rPr>
+                <w:noProof/>
+                <w:webHidden/>
+              </w:rPr>
+              <w:fldChar w:fldCharType="begin"/>
+            </w:r>
+            <w:r>
+              <w:rPr>
+                <w:noProof/>
+                <w:webHidden/>
+              </w:rPr>
+              <w:instrText xml:space="preserve"> PAGEREF _Toc105926977 \h </w:instrText>
+            </w:r>
+            <w:r>
+              <w:rPr>
+                <w:noProof/>
+                <w:webHidden/>
+              </w:rPr>
+            </w:r>
+            <w:r>
+              <w:rPr>
+                <w:noProof/>
+                <w:webHidden/>
+              </w:rPr>
+              <w:fldChar w:fldCharType="separate"/>
+            </w:r>
+            <w:r>
+              <w:rPr>
+                <w:noProof/>
+                <w:webHidden/>
+              </w:rPr>
+              <w:t>4</w:t>
+            </w:r>
+            <w:r>
+              <w:rPr>
+                <w:noProof/>
+                <w:webHidden/>
+              </w:rPr>
+              <w:fldChar w:fldCharType="end"/>
+            </w:r>
+          </w:hyperlink>
+        </w:p>
+        <w:p>
+          <w:pPr>
+            <w:pStyle w:val="TDC1"/>
+            <w:tabs>
+              <w:tab w:val="right" w:leader="dot" w:pos="8828"/>
+            </w:tabs>
+            <w:rPr>
+              <w:rFonts w:eastAsiaTheme="minorEastAsia"/>
+              <w:noProof/>
+              <w:lang w:eastAsia="es-MX"/>
+            </w:rPr>
+          </w:pPr>
+          <w:hyperlink w:anchor="_Toc105926978" w:history="1">
+            <w:r>
+              <w:rPr>
+                <w:rStyle w:val="Hipervnculo"/>
+                <w:rFonts w:ascii="Arial" w:hAnsi="Arial" w:cs="Arial"/>
+                <w:b/>
+                <w:bCs/>
+                <w:noProof/>
+              </w:rPr>
+              <w:t>Descripción del producto</w:t>
+            </w:r>
+            <w:r>
+              <w:rPr>
+                <w:noProof/>
+                <w:webHidden/>
+              </w:rPr>
+              <w:tab/>
+            </w:r>
+            <w:r>
+              <w:rPr>
+                <w:noProof/>
+                <w:webHidden/>
+              </w:rPr>
+              <w:fldChar w:fldCharType="begin"/>
+            </w:r>
+            <w:r>
+              <w:rPr>
+                <w:noProof/>
+                <w:webHidden/>
+              </w:rPr>
+              <w:instrText xml:space="preserve"> PAGEREF _Toc105926978 \h </w:instrText>
+            </w:r>
+            <w:r>
+              <w:rPr>
+                <w:noProof/>
+                <w:webHidden/>
+              </w:rPr>
+            </w:r>
+            <w:r>
+              <w:rPr>
+                <w:noProof/>
+                <w:webHidden/>
+              </w:rPr>
+              <w:fldChar w:fldCharType="separate"/>
+            </w:r>
+            <w:r>
+              <w:rPr>
+                <w:noProof/>
+                <w:webHidden/>
+              </w:rPr>
+              <w:t>4</w:t>
+            </w:r>
+            <w:r>
+              <w:rPr>
+                <w:noProof/>
+                <w:webHidden/>
+              </w:rPr>
+              <w:fldChar w:fldCharType="end"/>
+            </w:r>
+          </w:hyperlink>
+        </w:p>
+        <w:p>
+          <w:pPr>
+            <w:pStyle w:val="TDC1"/>
+            <w:tabs>
+              <w:tab w:val="right" w:leader="dot" w:pos="8828"/>
+            </w:tabs>
+            <w:rPr>
+              <w:rFonts w:eastAsiaTheme="minorEastAsia"/>
+              <w:noProof/>
+              <w:lang w:eastAsia="es-MX"/>
+            </w:rPr>
+          </w:pPr>
+          <w:hyperlink w:anchor="_Toc105926979" w:history="1">
+            <w:r>
+              <w:rPr>
+                <w:rStyle w:val="Hipervnculo"/>
+                <w:rFonts w:ascii="Arial" w:hAnsi="Arial" w:cs="Arial"/>
+                <w:b/>
+                <w:bCs/>
+                <w:noProof/>
+              </w:rPr>
+              <w:t>Clasificación del producto</w:t>
+            </w:r>
+            <w:r>
+              <w:rPr>
+                <w:noProof/>
+                <w:webHidden/>
+              </w:rPr>
+              <w:tab/>
+            </w:r>
+            <w:r>
+              <w:rPr>
+                <w:noProof/>
+                <w:webHidden/>
+              </w:rPr>
+              <w:fldChar w:fldCharType="begin"/>
+            </w:r>
+            <w:r>
+              <w:rPr>
+                <w:noProof/>
+                <w:webHidden/>
+              </w:rPr>
+              <w:instrText xml:space="preserve"> PAGEREF _Toc105926979 \h </w:instrText>
+            </w:r>
+            <w:r>
+              <w:rPr>
+                <w:noProof/>
+                <w:webHidden/>
+              </w:rPr>
+            </w:r>
+            <w:r>
+              <w:rPr>
+                <w:noProof/>
+                <w:webHidden/>
+              </w:rPr>
+              <w:fldChar w:fldCharType="separate"/>
+            </w:r>
+            <w:r>
+              <w:rPr>
+                <w:noProof/>
+                <w:webHidden/>
+              </w:rPr>
+              <w:t>4</w:t>
+            </w:r>
+            <w:r>
+              <w:rPr>
+                <w:noProof/>
+                <w:webHidden/>
+              </w:rPr>
+              <w:fldChar w:fldCharType="end"/>
+            </w:r>
+          </w:hyperlink>
+        </w:p>
+        <w:p>
+          <w:pPr>
+            <w:pStyle w:val="TDC1"/>
+            <w:tabs>
+              <w:tab w:val="right" w:leader="dot" w:pos="8828"/>
+            </w:tabs>
+            <w:rPr>
+              <w:rFonts w:eastAsiaTheme="minorEastAsia"/>
+              <w:noProof/>
+              <w:lang w:eastAsia="es-MX"/>
+            </w:rPr>
+          </w:pPr>
+          <w:hyperlink w:anchor="_Toc105926980" w:history="1">
+            <w:r>
+              <w:rPr>
+                <w:rStyle w:val="Hipervnculo"/>
+                <w:rFonts w:ascii="Arial" w:hAnsi="Arial" w:cs="Arial"/>
+                <w:b/>
+                <w:bCs/>
+                <w:noProof/>
+              </w:rPr>
+              <w:t>Marca</w:t>
+            </w:r>
+            <w:r>
+              <w:rPr>
+                <w:noProof/>
+                <w:webHidden/>
+              </w:rPr>
+              <w:tab/>
+            </w:r>
+            <w:r>
+              <w:rPr>
+                <w:noProof/>
+                <w:webHidden/>
+              </w:rPr>
+              <w:fldChar w:fldCharType="begin"/>
+            </w:r>
+            <w:r>
+              <w:rPr>
+                <w:noProof/>
+                <w:webHidden/>
+              </w:rPr>
+              <w:instrText xml:space="preserve"> PAGEREF _Toc105926980 \h </w:instrText>
+            </w:r>
+            <w:r>
+              <w:rPr>
+                <w:noProof/>
+                <w:webHidden/>
+              </w:rPr>
+            </w:r>
+            <w:r>
+              <w:rPr>
+                <w:noProof/>
+                <w:webHidden/>
+              </w:rPr>
+              <w:fldChar w:fldCharType="separate"/>
+            </w:r>
+            <w:r>
+              <w:rPr>
+                <w:noProof/>
+                <w:webHidden/>
+              </w:rPr>
+              <w:t>4</w:t>
+            </w:r>
+            <w:r>
+              <w:rPr>
+                <w:noProof/>
+                <w:webHidden/>
+              </w:rPr>
+              <w:fldChar w:fldCharType="end"/>
+            </w:r>
+          </w:hyperlink>
+        </w:p>
+        <w:p>
+          <w:pPr>
+            <w:pStyle w:val="TDC1"/>
+            <w:tabs>
+              <w:tab w:val="right" w:leader="dot" w:pos="8828"/>
+            </w:tabs>
+            <w:rPr>
+              <w:rFonts w:eastAsiaTheme="minorEastAsia"/>
+              <w:noProof/>
+              <w:lang w:eastAsia="es-MX"/>
+            </w:rPr>
+          </w:pPr>
+          <w:hyperlink w:anchor="_Toc105926981" w:history="1">
+            <w:r>
+              <w:rPr>
+                <w:rStyle w:val="Hipervnculo"/>
+                <w:rFonts w:ascii="Arial" w:hAnsi="Arial" w:cs="Arial"/>
+                <w:b/>
+                <w:bCs/>
+                <w:noProof/>
+              </w:rPr>
+              <w:t>Envase</w:t>
+            </w:r>
+            <w:r>
+              <w:rPr>
+                <w:noProof/>
+                <w:webHidden/>
+              </w:rPr>
+              <w:tab/>
+            </w:r>
+            <w:r>
+              <w:rPr>
+                <w:noProof/>
+                <w:webHidden/>
+              </w:rPr>
+              <w:fldChar w:fldCharType="begin"/>
+            </w:r>
+            <w:r>
+              <w:rPr>
+                <w:noProof/>
+                <w:webHidden/>
+              </w:rPr>
+              <w:instrText xml:space="preserve"> PAGEREF _Toc105926981 \h </w:instrText>
+            </w:r>
+            <w:r>
+              <w:rPr>
+                <w:noProof/>
+                <w:webHidden/>
+              </w:rPr>
+            </w:r>
+            <w:r>
+              <w:rPr>
+                <w:noProof/>
+                <w:webHidden/>
+              </w:rPr>
+              <w:fldChar w:fldCharType="separate"/>
+            </w:r>
+            <w:r>
+              <w:rPr>
+                <w:noProof/>
+                <w:webHidden/>
+              </w:rPr>
+              <w:t>4</w:t>
+            </w:r>
+            <w:r>
+              <w:rPr>
+                <w:noProof/>
+                <w:webHidden/>
+              </w:rPr>
+              <w:fldChar w:fldCharType="end"/>
+            </w:r>
+          </w:hyperlink>
+        </w:p>
+        <w:p>
+          <w:pPr>
+            <w:pStyle w:val="TDC1"/>
+            <w:tabs>
+              <w:tab w:val="right" w:leader="dot" w:pos="8828"/>
+            </w:tabs>
+            <w:rPr>
+              <w:rFonts w:eastAsiaTheme="minorEastAsia"/>
+              <w:noProof/>
+              <w:lang w:eastAsia="es-MX"/>
+            </w:rPr>
+          </w:pPr>
+          <w:hyperlink w:anchor="_Toc105926982" w:history="1">
+            <w:r>
+              <w:rPr>
+                <w:rStyle w:val="Hipervnculo"/>
+                <w:rFonts w:ascii="Arial" w:hAnsi="Arial" w:cs="Arial"/>
+                <w:b/>
+                <w:bCs/>
+                <w:noProof/>
+              </w:rPr>
+              <w:t>Etiqueta</w:t>
+            </w:r>
+            <w:r>
+              <w:rPr>
+                <w:noProof/>
+                <w:webHidden/>
+              </w:rPr>
+              <w:tab/>
+            </w:r>
+            <w:r>
+              <w:rPr>
+                <w:noProof/>
+                <w:webHidden/>
+              </w:rPr>
+              <w:fldChar w:fldCharType="begin"/>
+            </w:r>
+            <w:r>
+              <w:rPr>
+                <w:noProof/>
+                <w:webHidden/>
+              </w:rPr>
+              <w:instrText xml:space="preserve"> PAGEREF _Toc105926982 \h </w:instrText>
+            </w:r>
+            <w:r>
+              <w:rPr>
+                <w:noProof/>
+                <w:webHidden/>
+              </w:rPr>
+            </w:r>
+            <w:r>
+              <w:rPr>
+                <w:noProof/>
+                <w:webHidden/>
+              </w:rPr>
+              <w:fldChar w:fldCharType="separate"/>
+            </w:r>
+            <w:r>
+              <w:rPr>
+                <w:noProof/>
+                <w:webHidden/>
+              </w:rPr>
+              <w:t>4</w:t>
+            </w:r>
+            <w:r>
+              <w:rPr>
+                <w:noProof/>
+                <w:webHidden/>
+              </w:rPr>
+              <w:fldChar w:fldCharType="end"/>
+            </w:r>
+          </w:hyperlink>
+        </w:p>
+        <w:p>
+          <w:pPr>
+            <w:pStyle w:val="TDC1"/>
+            <w:tabs>
+              <w:tab w:val="right" w:leader="dot" w:pos="8828"/>
+            </w:tabs>
+            <w:rPr>
+              <w:rFonts w:eastAsiaTheme="minorEastAsia"/>
+              <w:noProof/>
+              <w:lang w:eastAsia="es-MX"/>
+            </w:rPr>
+          </w:pPr>
+          <w:hyperlink w:anchor="_Toc105926983" w:history="1">
+            <w:r>
+              <w:rPr>
+                <w:rStyle w:val="Hipervnculo"/>
+                <w:rFonts w:ascii="Arial" w:hAnsi="Arial" w:cs="Arial"/>
+                <w:b/>
+                <w:bCs/>
+                <w:noProof/>
+              </w:rPr>
+              <w:t>Segmentación del mercado</w:t>
+            </w:r>
+            <w:r>
+              <w:rPr>
+                <w:noProof/>
+                <w:webHidden/>
+              </w:rPr>
+              <w:tab/>
+            </w:r>
+            <w:r>
+              <w:rPr>
+                <w:noProof/>
+                <w:webHidden/>
+              </w:rPr>
+              <w:fldChar w:fldCharType="begin"/>
+            </w:r>
+            <w:r>
+              <w:rPr>
+                <w:noProof/>
+                <w:webHidden/>
+              </w:rPr>
+              <w:instrText xml:space="preserve"> PAGEREF _Toc105926983 \h </w:instrText>
+            </w:r>
+            <w:r>
+              <w:rPr>
+                <w:noProof/>
+                <w:webHidden/>
+              </w:rPr>
+            </w:r>
+            <w:r>
+              <w:rPr>
+                <w:noProof/>
+                <w:webHidden/>
+              </w:rPr>
+              <w:fldChar w:fldCharType="separate"/>
+            </w:r>
+            <w:r>
+              <w:rPr>
+                <w:noProof/>
+                <w:webHidden/>
+              </w:rPr>
+              <w:t>5</w:t>
+            </w:r>
+            <w:r>
+              <w:rPr>
+                <w:noProof/>
+                <w:webHidden/>
+              </w:rPr>
+              <w:fldChar w:fldCharType="end"/>
+            </w:r>
+          </w:hyperlink>
+        </w:p>
+        <w:p>
+          <w:pPr>
+            <w:pStyle w:val="TDC1"/>
+            <w:tabs>
+              <w:tab w:val="right" w:leader="dot" w:pos="8828"/>
+            </w:tabs>
+            <w:rPr>
+              <w:rFonts w:eastAsiaTheme="minorEastAsia"/>
+              <w:noProof/>
+              <w:lang w:eastAsia="es-MX"/>
+            </w:rPr>
+          </w:pPr>
+          <w:hyperlink w:anchor="_Toc105926984" w:history="1">
+            <w:r>
+              <w:rPr>
+                <w:rStyle w:val="Hipervnculo"/>
+                <w:rFonts w:ascii="Arial" w:hAnsi="Arial" w:cs="Arial"/>
+                <w:b/>
+                <w:bCs/>
+                <w:noProof/>
+              </w:rPr>
+              <w:t>Buyer persona</w:t>
+            </w:r>
+            <w:r>
+              <w:rPr>
+                <w:noProof/>
+                <w:webHidden/>
+              </w:rPr>
+              <w:tab/>
+            </w:r>
+            <w:r>
+              <w:rPr>
+                <w:noProof/>
+                <w:webHidden/>
+              </w:rPr>
+              <w:fldChar w:fldCharType="begin"/>
+            </w:r>
+            <w:r>
+              <w:rPr>
+                <w:noProof/>
+                <w:webHidden/>
+              </w:rPr>
+              <w:instrText xml:space="preserve"> PAGEREF _Toc105926984 \h </w:instrText>
+            </w:r>
+            <w:r>
+              <w:rPr>
+                <w:noProof/>
+                <w:webHidden/>
+              </w:rPr>
+            </w:r>
+            <w:r>
+              <w:rPr>
+                <w:noProof/>
+                <w:webHidden/>
+              </w:rPr>
+              <w:fldChar w:fldCharType="separate"/>
+            </w:r>
+            <w:r>
+              <w:rPr>
+                <w:noProof/>
+                <w:webHidden/>
+              </w:rPr>
+              <w:t>5</w:t>
+            </w:r>
+            <w:r>
+              <w:rPr>
+                <w:noProof/>
+                <w:webHidden/>
+              </w:rPr>
+              <w:fldChar w:fldCharType="end"/>
+            </w:r>
+          </w:hyperlink>
+        </w:p>
+        <w:p>
+          <w:pPr>
+            <w:pStyle w:val="TDC1"/>
+            <w:tabs>
+              <w:tab w:val="right" w:leader="dot" w:pos="8828"/>
+            </w:tabs>
+            <w:rPr>
+              <w:rFonts w:eastAsiaTheme="minorEastAsia"/>
+              <w:noProof/>
+              <w:lang w:eastAsia="es-MX"/>
+            </w:rPr>
+          </w:pPr>
+          <w:hyperlink w:anchor="_Toc105926985" w:history="1">
+            <w:r>
+              <w:rPr>
+                <w:rStyle w:val="Hipervnculo"/>
+                <w:rFonts w:ascii="Arial" w:hAnsi="Arial" w:cs="Arial"/>
+                <w:b/>
+                <w:bCs/>
+                <w:noProof/>
+              </w:rPr>
+              <w:t>Mapa de empatía</w:t>
+            </w:r>
+            <w:r>
+              <w:rPr>
+                <w:noProof/>
+                <w:webHidden/>
+              </w:rPr>
+              <w:tab/>
+            </w:r>
+            <w:r>
+              <w:rPr>
+                <w:noProof/>
+                <w:webHidden/>
+              </w:rPr>
+              <w:fldChar w:fldCharType="begin"/>
+            </w:r>
+            <w:r>
+              <w:rPr>
+                <w:noProof/>
+                <w:webHidden/>
+              </w:rPr>
+              <w:instrText xml:space="preserve"> PAGEREF _Toc105926985 \h </w:instrText>
+            </w:r>
+            <w:r>
+              <w:rPr>
+                <w:noProof/>
+                <w:webHidden/>
+              </w:rPr>
+            </w:r>
+            <w:r>
+              <w:rPr>
+                <w:noProof/>
+                <w:webHidden/>
+              </w:rPr>
+              <w:fldChar w:fldCharType="separate"/>
+            </w:r>
+            <w:r>
+              <w:rPr>
+                <w:noProof/>
+                <w:webHidden/>
+              </w:rPr>
+              <w:t>6</w:t>
+            </w:r>
+            <w:r>
+              <w:rPr>
+                <w:noProof/>
+                <w:webHidden/>
+              </w:rPr>
+              <w:fldChar w:fldCharType="end"/>
+            </w:r>
+          </w:hyperlink>
+        </w:p>
+        <w:p>
+          <w:pPr>
+            <w:pStyle w:val="TDC1"/>
+            <w:tabs>
+              <w:tab w:val="right" w:leader="dot" w:pos="8828"/>
+            </w:tabs>
+            <w:rPr>
+              <w:rFonts w:eastAsiaTheme="minorEastAsia"/>
+              <w:noProof/>
+              <w:lang w:eastAsia="es-MX"/>
+            </w:rPr>
+          </w:pPr>
+          <w:hyperlink w:anchor="_Toc105926986" w:history="1">
+            <w:r>
+              <w:rPr>
+                <w:rStyle w:val="Hipervnculo"/>
+                <w:rFonts w:ascii="Arial" w:hAnsi="Arial" w:cs="Arial"/>
+                <w:b/>
+                <w:bCs/>
+                <w:noProof/>
+              </w:rPr>
+              <w:t>Canal de distribución</w:t>
+            </w:r>
+            <w:r>
+              <w:rPr>
+                <w:noProof/>
+                <w:webHidden/>
+              </w:rPr>
+              <w:tab/>
+            </w:r>
+            <w:r>
+              <w:rPr>
+                <w:noProof/>
+                <w:webHidden/>
+              </w:rPr>
+              <w:fldChar w:fldCharType="begin"/>
+            </w:r>
+            <w:r>
+              <w:rPr>
+                <w:noProof/>
+                <w:webHidden/>
+              </w:rPr>
+              <w:instrText xml:space="preserve"> PAGEREF _Toc105926986 \h </w:instrText>
+            </w:r>
+            <w:r>
+              <w:rPr>
+                <w:noProof/>
+                <w:webHidden/>
+              </w:rPr>
+            </w:r>
+            <w:r>
+              <w:rPr>
+                <w:noProof/>
+                <w:webHidden/>
+              </w:rPr>
+              <w:fldChar w:fldCharType="separate"/>
+            </w:r>
+            <w:r>
+              <w:rPr>
+                <w:noProof/>
+                <w:webHidden/>
+              </w:rPr>
+              <w:t>7</w:t>
+            </w:r>
+            <w:r>
+              <w:rPr>
+                <w:noProof/>
+                <w:webHidden/>
+              </w:rPr>
+              <w:fldChar w:fldCharType="end"/>
+            </w:r>
+          </w:hyperlink>
+        </w:p>
+        <w:p>
+          <w:pPr>
+            <w:pStyle w:val="TDC1"/>
+            <w:tabs>
+              <w:tab w:val="right" w:leader="dot" w:pos="8828"/>
+            </w:tabs>
+            <w:rPr>
+              <w:rFonts w:eastAsiaTheme="minorEastAsia"/>
+              <w:noProof/>
+              <w:lang w:eastAsia="es-MX"/>
+            </w:rPr>
+          </w:pPr>
+          <w:hyperlink w:anchor="_Toc105926987" w:history="1">
+            <w:r>
+              <w:rPr>
+                <w:rStyle w:val="Hipervnculo"/>
+                <w:rFonts w:ascii="Arial" w:hAnsi="Arial" w:cs="Arial"/>
+                <w:b/>
+                <w:bCs/>
+                <w:noProof/>
+              </w:rPr>
+              <w:t>Puestos Organizacionales</w:t>
+            </w:r>
+            <w:r>
+              <w:rPr>
+                <w:noProof/>
+                <w:webHidden/>
+              </w:rPr>
+              <w:tab/>
+            </w:r>
+            <w:r>
+              <w:rPr>
+                <w:noProof/>
+                <w:webHidden/>
+              </w:rPr>
+              <w:fldChar w:fldCharType="begin"/>
+            </w:r>
+            <w:r>
+              <w:rPr>
+                <w:noProof/>
+                <w:webHidden/>
+              </w:rPr>
+              <w:instrText xml:space="preserve"> PAGEREF _Toc105926987 \h </w:instrText>
+            </w:r>
+            <w:r>
+              <w:rPr>
+                <w:noProof/>
+                <w:webHidden/>
+              </w:rPr>
+            </w:r>
+            <w:r>
+              <w:rPr>
+                <w:noProof/>
+                <w:webHidden/>
+              </w:rPr>
+              <w:fldChar w:fldCharType="separate"/>
+            </w:r>
+            <w:r>
+              <w:rPr>
+                <w:noProof/>
+                <w:webHidden/>
+              </w:rPr>
+              <w:t>8</w:t>
+            </w:r>
+            <w:r>
+              <w:rPr>
+                <w:noProof/>
+                <w:webHidden/>
+              </w:rPr>
+              <w:fldChar w:fldCharType="end"/>
+            </w:r>
+          </w:hyperlink>
+        </w:p>
+        <w:p>
+          <w:pPr>
+            <w:pStyle w:val="TDC1"/>
+            <w:tabs>
+              <w:tab w:val="right" w:leader="dot" w:pos="8828"/>
+            </w:tabs>
+            <w:rPr>
+              <w:rFonts w:eastAsiaTheme="minorEastAsia"/>
+              <w:noProof/>
+              <w:lang w:eastAsia="es-MX"/>
+            </w:rPr>
+          </w:pPr>
+          <w:hyperlink w:anchor="_Toc105926988" w:history="1">
+            <w:r>
+              <w:rPr>
+                <w:rStyle w:val="Hipervnculo"/>
+                <w:rFonts w:ascii="Arial" w:hAnsi="Arial" w:cs="Arial"/>
+                <w:b/>
+                <w:bCs/>
+                <w:noProof/>
+              </w:rPr>
+              <w:t>Aprendizajes empresariales a partir de la serie</w:t>
+            </w:r>
+            <w:r>
+              <w:rPr>
+                <w:noProof/>
+                <w:webHidden/>
+              </w:rPr>
+              <w:tab/>
+            </w:r>
+            <w:r>
+              <w:rPr>
+                <w:noProof/>
+                <w:webHidden/>
+              </w:rPr>
+              <w:fldChar w:fldCharType="begin"/>
+            </w:r>
+            <w:r>
+              <w:rPr>
+                <w:noProof/>
+                <w:webHidden/>
+              </w:rPr>
+              <w:instrText xml:space="preserve"> PAGEREF _Toc105926988 \h </w:instrText>
+            </w:r>
+            <w:r>
+              <w:rPr>
+                <w:noProof/>
+                <w:webHidden/>
+              </w:rPr>
+            </w:r>
+            <w:r>
+              <w:rPr>
+                <w:noProof/>
+                <w:webHidden/>
+              </w:rPr>
+              <w:fldChar w:fldCharType="separate"/>
+            </w:r>
+            <w:r>
+              <w:rPr>
+                <w:noProof/>
+                <w:webHidden/>
+              </w:rPr>
+              <w:t>8</w:t>
+            </w:r>
+            <w:r>
+              <w:rPr>
+                <w:noProof/>
+                <w:webHidden/>
+              </w:rPr>
+              <w:fldChar w:fldCharType="end"/>
+            </w:r>
+          </w:hyperlink>
+        </w:p>
+        <w:p>
+          <w:pPr>
+            <w:pStyle w:val="TDC1"/>
+            <w:tabs>
+              <w:tab w:val="right" w:leader="dot" w:pos="8828"/>
+            </w:tabs>
+            <w:rPr>
+              <w:rFonts w:eastAsiaTheme="minorEastAsia"/>
+              <w:noProof/>
+              <w:lang w:eastAsia="es-MX"/>
+            </w:rPr>
+          </w:pPr>
+          <w:hyperlink w:anchor="_Toc105926989" w:history="1">
+            <w:r>
+              <w:rPr>
+                <w:rStyle w:val="Hipervnculo"/>
+                <w:rFonts w:ascii="Arial" w:hAnsi="Arial" w:cs="Arial"/>
+                <w:b/>
+                <w:bCs/>
+                <w:noProof/>
+              </w:rPr>
+              <w:t>Referencias</w:t>
+            </w:r>
+            <w:r>
+              <w:rPr>
+                <w:noProof/>
+                <w:webHidden/>
+              </w:rPr>
+              <w:tab/>
+            </w:r>
+            <w:r>
+              <w:rPr>
+                <w:noProof/>
+                <w:webHidden/>
+              </w:rPr>
+              <w:fldChar w:fldCharType="begin"/>
+            </w:r>
+            <w:r>
+              <w:rPr>
+                <w:noProof/>
+                <w:webHidden/>
+              </w:rPr>
+              <w:instrText xml:space="preserve"> PAGEREF _Toc105926989 \h </w:instrText>
+            </w:r>
+            <w:r>
+              <w:rPr>
+                <w:noProof/>
+                <w:webHidden/>
+              </w:rPr>
+            </w:r>
+            <w:r>
+              <w:rPr>
+                <w:noProof/>
+                <w:webHidden/>
+              </w:rPr>
+              <w:fldChar w:fldCharType="separate"/>
+            </w:r>
+            <w:r>
+              <w:rPr>
+                <w:noProof/>
+                <w:webHidden/>
+              </w:rPr>
+              <w:t>9</w:t>
+            </w:r>
+            <w:r>
+              <w:rPr>
+                <w:noProof/>
+                <w:webHidden/>
+              </w:rPr>
+              <w:fldChar w:fldCharType="end"/>
+            </w:r>
+          </w:hyperlink>
+        </w:p>
+        <w:p>
+          <w:r>
+            <w:rPr>
+              <w:b/>
+              <w:bCs/>
+              <w:lang w:val="es-ES"/>
+            </w:rPr>
+            <w:fldChar w:fldCharType="end"/>
+          </w:r>
+        </w:p>
+      </w:sdtContent>
+    </w:sdt>
+    <w:p>
+      <w:pPr>
+        <w:jc w:val="both"/>
+        <w:rPr>
+          <w:rFonts w:ascii="Arial" w:hAnsi="Arial" w:cs="Arial"/>
+          <w:b/>
+          <w:bCs/>
+          <w:szCs w:val="20"/>
+        </w:rPr>
         <w:sectPr>
           <w:pgSz w:w="12240" w:h="15840"/>
           <w:pgMar w:top="1417" w:right="1701" w:bottom="1417" w:left="1701" w:header="708" w:footer="708" w:gutter="0"/>
@@ -669,6 +1824,7 @@
           <w:szCs w:val="28"/>
         </w:rPr>
       </w:pPr>
+      <w:bookmarkStart w:id="0" w:name="_Toc105926975"/>
       <w:r>
         <w:rPr>
           <w:rFonts w:ascii="Arial" w:hAnsi="Arial" w:cs="Arial"/>
@@ -680,6 +1836,7 @@
         <w:lastRenderedPageBreak/>
         <w:t>Introducción al análisis</w:t>
       </w:r>
+      <w:bookmarkEnd w:id="0"/>
     </w:p>
     <w:p>
       <w:pPr>
@@ -689,6 +1846,298 @@
           <w:rFonts w:ascii="Arial" w:hAnsi="Arial" w:cs="Arial"/>
         </w:rPr>
       </w:pPr>
+      <w:r>
+        <w:rPr>
+          <w:rFonts w:ascii="Arial" w:hAnsi="Arial" w:cs="Arial"/>
+        </w:rPr>
+        <w:t>E</w:t>
+      </w:r>
+      <w:r>
+        <w:rPr>
+          <w:rFonts w:ascii="Arial" w:hAnsi="Arial" w:cs="Arial"/>
+        </w:rPr>
+        <w:t>n los Estados Unidos de finales del siglo XIX y principios del siglo XX</w:t>
+      </w:r>
+      <w:r>
+        <w:rPr>
+          <w:rFonts w:ascii="Arial" w:hAnsi="Arial" w:cs="Arial"/>
+        </w:rPr>
+        <w:t xml:space="preserve"> la vida para las personas afroamericanas era </w:t>
+      </w:r>
+      <w:r>
+        <w:rPr>
+          <w:rFonts w:ascii="Arial" w:hAnsi="Arial" w:cs="Arial"/>
+        </w:rPr>
+        <w:t>difícil</w:t>
+      </w:r>
+      <w:r>
+        <w:rPr>
+          <w:rFonts w:ascii="Arial" w:hAnsi="Arial" w:cs="Arial"/>
+        </w:rPr>
+        <w:t xml:space="preserve"> y llena de </w:t>
+      </w:r>
+      <w:r>
+        <w:rPr>
+          <w:rFonts w:ascii="Arial" w:hAnsi="Arial" w:cs="Arial"/>
+        </w:rPr>
+        <w:t xml:space="preserve">racismo aún más fuerte que hoy en </w:t>
+      </w:r>
+      <w:proofErr w:type="spellStart"/>
+      <w:r>
+        <w:rPr>
+          <w:rFonts w:ascii="Arial" w:hAnsi="Arial" w:cs="Arial"/>
+        </w:rPr>
+        <w:t>dia</w:t>
+      </w:r>
+      <w:proofErr w:type="spellEnd"/>
+      <w:r>
+        <w:rPr>
+          <w:rFonts w:ascii="Arial" w:hAnsi="Arial" w:cs="Arial"/>
+        </w:rPr>
+        <w:t xml:space="preserve">, pues recién se había prohibido la esclavitud, y seguía siendo muy mal visto ver a un afroamericano teniendo la vida de un blanco, por lo que </w:t>
+      </w:r>
+      <w:r>
+        <w:rPr>
+          <w:rFonts w:ascii="Arial" w:hAnsi="Arial" w:cs="Arial"/>
+        </w:rPr>
+        <w:t>la discriminación continuó</w:t>
+      </w:r>
+      <w:r>
+        <w:rPr>
+          <w:rFonts w:ascii="Arial" w:hAnsi="Arial" w:cs="Arial"/>
+        </w:rPr>
+        <w:t xml:space="preserve"> por </w:t>
+      </w:r>
+      <w:r>
+        <w:rPr>
+          <w:rFonts w:ascii="Arial" w:hAnsi="Arial" w:cs="Arial"/>
+        </w:rPr>
+        <w:t xml:space="preserve">muchos años </w:t>
+      </w:r>
+      <w:r>
+        <w:rPr>
+          <w:rFonts w:ascii="Arial" w:hAnsi="Arial" w:cs="Arial"/>
+        </w:rPr>
+        <w:t>más</w:t>
+      </w:r>
+      <w:r>
+        <w:rPr>
+          <w:rFonts w:ascii="Arial" w:hAnsi="Arial" w:cs="Arial"/>
+        </w:rPr>
+        <w:t>.</w:t>
+      </w:r>
+      <w:r>
+        <w:rPr>
+          <w:rFonts w:ascii="Arial" w:hAnsi="Arial" w:cs="Arial"/>
+        </w:rPr>
+        <w:t xml:space="preserve"> </w:t>
+      </w:r>
+      <w:r>
+        <w:rPr>
+          <w:rFonts w:ascii="Arial" w:hAnsi="Arial" w:cs="Arial"/>
+        </w:rPr>
+        <w:t xml:space="preserve">Aunado a eso, </w:t>
+      </w:r>
+      <w:r>
+        <w:rPr>
+          <w:rFonts w:ascii="Arial" w:hAnsi="Arial" w:cs="Arial"/>
+        </w:rPr>
+        <w:t>las oportunidades de trabajo</w:t>
+      </w:r>
+      <w:r>
+        <w:rPr>
+          <w:rFonts w:ascii="Arial" w:hAnsi="Arial" w:cs="Arial"/>
+        </w:rPr>
+        <w:t xml:space="preserve"> </w:t>
+      </w:r>
+      <w:r>
+        <w:rPr>
+          <w:rFonts w:ascii="Arial" w:hAnsi="Arial" w:cs="Arial"/>
+        </w:rPr>
+        <w:t xml:space="preserve">para las mujeres eran muy escasas. Y es en </w:t>
+      </w:r>
+      <w:r>
+        <w:rPr>
+          <w:rFonts w:ascii="Arial" w:hAnsi="Arial" w:cs="Arial"/>
+        </w:rPr>
+        <w:t>este</w:t>
+      </w:r>
+      <w:r>
+        <w:rPr>
+          <w:rFonts w:ascii="Arial" w:hAnsi="Arial" w:cs="Arial"/>
+        </w:rPr>
+        <w:t xml:space="preserve"> lugar y con todas las adversidades posibles donde nace </w:t>
+      </w:r>
+      <w:proofErr w:type="spellStart"/>
+      <w:r>
+        <w:rPr>
+          <w:rFonts w:ascii="Arial" w:hAnsi="Arial" w:cs="Arial"/>
+        </w:rPr>
+        <w:t>Madam</w:t>
+      </w:r>
+      <w:proofErr w:type="spellEnd"/>
+      <w:r>
+        <w:rPr>
+          <w:rFonts w:ascii="Arial" w:hAnsi="Arial" w:cs="Arial"/>
+        </w:rPr>
+        <w:t xml:space="preserve"> C.J. Walker, la histórica mujer a la que se le adjudica el título de la primera mujer afroamericana en convertirse en millonaria en los Estados Unidos.</w:t>
+      </w:r>
+    </w:p>
+    <w:p>
+      <w:pPr>
+        <w:spacing w:before="240"/>
+        <w:jc w:val="both"/>
+        <w:rPr>
+          <w:rFonts w:ascii="Arial" w:hAnsi="Arial" w:cs="Arial"/>
+        </w:rPr>
+      </w:pPr>
+      <w:r>
+        <w:rPr>
+          <w:rFonts w:ascii="Arial" w:hAnsi="Arial" w:cs="Arial"/>
+        </w:rPr>
+        <w:t>A lo largo del análisis de la serie</w:t>
+      </w:r>
+      <w:r>
+        <w:rPr>
+          <w:rFonts w:ascii="Arial" w:hAnsi="Arial" w:cs="Arial"/>
+        </w:rPr>
+        <w:t xml:space="preserve"> “</w:t>
+      </w:r>
+      <w:proofErr w:type="spellStart"/>
+      <w:r>
+        <w:rPr>
+          <w:rFonts w:ascii="Arial" w:hAnsi="Arial" w:cs="Arial"/>
+        </w:rPr>
+        <w:t>Self</w:t>
+      </w:r>
+      <w:proofErr w:type="spellEnd"/>
+      <w:r>
+        <w:rPr>
+          <w:rFonts w:ascii="Arial" w:hAnsi="Arial" w:cs="Arial"/>
+        </w:rPr>
+        <w:t xml:space="preserve"> </w:t>
+      </w:r>
+      <w:proofErr w:type="spellStart"/>
+      <w:r>
+        <w:rPr>
+          <w:rFonts w:ascii="Arial" w:hAnsi="Arial" w:cs="Arial"/>
+        </w:rPr>
+        <w:t>Made</w:t>
+      </w:r>
+      <w:proofErr w:type="spellEnd"/>
+      <w:r>
+        <w:rPr>
+          <w:rFonts w:ascii="Arial" w:hAnsi="Arial" w:cs="Arial"/>
+        </w:rPr>
+        <w:t>”</w:t>
+      </w:r>
+      <w:r>
+        <w:rPr>
+          <w:rFonts w:ascii="Arial" w:hAnsi="Arial" w:cs="Arial"/>
+        </w:rPr>
+        <w:t xml:space="preserve"> de Netflix que narra la historia de </w:t>
+      </w:r>
+      <w:proofErr w:type="spellStart"/>
+      <w:r>
+        <w:rPr>
+          <w:rFonts w:ascii="Arial" w:hAnsi="Arial" w:cs="Arial"/>
+        </w:rPr>
+        <w:t>Madam</w:t>
+      </w:r>
+      <w:proofErr w:type="spellEnd"/>
+      <w:r>
+        <w:rPr>
+          <w:rFonts w:ascii="Arial" w:hAnsi="Arial" w:cs="Arial"/>
+        </w:rPr>
+        <w:t xml:space="preserve"> C.J. Walker,</w:t>
+      </w:r>
+      <w:r>
+        <w:rPr>
+          <w:rFonts w:ascii="Arial" w:hAnsi="Arial" w:cs="Arial"/>
+        </w:rPr>
+        <w:t xml:space="preserve"> haciendo énfasis en como logro convertir su pequeño </w:t>
+      </w:r>
+      <w:r>
+        <w:rPr>
+          <w:rFonts w:ascii="Arial" w:hAnsi="Arial" w:cs="Arial"/>
+        </w:rPr>
+        <w:t>negocio</w:t>
+      </w:r>
+      <w:r>
+        <w:rPr>
+          <w:rFonts w:ascii="Arial" w:hAnsi="Arial" w:cs="Arial"/>
+        </w:rPr>
+        <w:t xml:space="preserve"> en todo un imperio</w:t>
+      </w:r>
+      <w:r>
+        <w:rPr>
+          <w:rFonts w:ascii="Arial" w:hAnsi="Arial" w:cs="Arial"/>
+        </w:rPr>
+        <w:t>,</w:t>
+      </w:r>
+      <w:r>
+        <w:rPr>
+          <w:rFonts w:ascii="Arial" w:hAnsi="Arial" w:cs="Arial"/>
+        </w:rPr>
+        <w:t xml:space="preserve"> a pesar de las limitantes por ser afroamericana y mujer</w:t>
+      </w:r>
+      <w:r>
+        <w:rPr>
+          <w:rFonts w:ascii="Arial" w:hAnsi="Arial" w:cs="Arial"/>
+        </w:rPr>
+        <w:t>.</w:t>
+      </w:r>
+      <w:r>
+        <w:rPr>
+          <w:rFonts w:ascii="Arial" w:hAnsi="Arial" w:cs="Arial"/>
+        </w:rPr>
+        <w:t xml:space="preserve"> Como estos temas </w:t>
+      </w:r>
+      <w:r>
+        <w:rPr>
+          <w:rFonts w:ascii="Arial" w:hAnsi="Arial" w:cs="Arial"/>
+        </w:rPr>
+        <w:t>se relacionan con lo aprendido en la asignatura de Administración de Proyectos</w:t>
+      </w:r>
+    </w:p>
+    <w:p>
+      <w:pPr>
+        <w:spacing w:before="240"/>
+        <w:jc w:val="both"/>
+        <w:rPr>
+          <w:rFonts w:ascii="Arial" w:hAnsi="Arial" w:cs="Arial"/>
+        </w:rPr>
+      </w:pPr>
+      <w:r>
+        <w:rPr>
+          <w:rFonts w:ascii="Arial" w:hAnsi="Arial" w:cs="Arial"/>
+        </w:rPr>
+        <w:t>Gracias a este análisis podemos ver como</w:t>
+      </w:r>
+      <w:r>
+        <w:rPr>
+          <w:rFonts w:ascii="Arial" w:hAnsi="Arial" w:cs="Arial"/>
+        </w:rPr>
+        <w:t xml:space="preserve"> la</w:t>
+      </w:r>
+      <w:r>
+        <w:rPr>
+          <w:rFonts w:ascii="Arial" w:hAnsi="Arial" w:cs="Arial"/>
+        </w:rPr>
+        <w:t xml:space="preserve"> asignatura es funcional para todo modelo de negocio, incluso para</w:t>
+      </w:r>
+      <w:r>
+        <w:rPr>
+          <w:rFonts w:ascii="Arial" w:hAnsi="Arial" w:cs="Arial"/>
+        </w:rPr>
+        <w:t xml:space="preserve"> al parecer tenían todo en contra</w:t>
+      </w:r>
+      <w:r>
+        <w:rPr>
+          <w:rFonts w:ascii="Arial" w:hAnsi="Arial" w:cs="Arial"/>
+        </w:rPr>
+        <w:t xml:space="preserve">.  </w:t>
+      </w:r>
     </w:p>
     <w:p>
       <w:pPr>
@@ -701,6 +2150,7 @@
           <w:szCs w:val="28"/>
         </w:rPr>
       </w:pPr>
+      <w:bookmarkStart w:id="1" w:name="_Toc105926976"/>
       <w:r>
         <w:rPr>
           <w:rFonts w:ascii="Arial" w:hAnsi="Arial" w:cs="Arial"/>
@@ -711,6 +2161,7 @@
         </w:rPr>
         <w:t>Contexto</w:t>
       </w:r>
+      <w:bookmarkEnd w:id="1"/>
     </w:p>
     <w:p>
       <w:pPr>
@@ -984,97 +2435,6 @@
         </w:rPr>
         <w:t>.</w:t>
       </w:r>
-    </w:p>
-    <w:p>
-      <w:pPr>
-        <w:rPr>
-          <w:rFonts w:ascii="Arial" w:hAnsi="Arial" w:cs="Arial"/>
-        </w:rPr>
-      </w:pPr>
-    </w:p>
-    <w:p>
-      <w:pPr>
-        <w:rPr>
-          <w:rFonts w:ascii="Arial" w:hAnsi="Arial" w:cs="Arial"/>
-        </w:rPr>
-      </w:pPr>
-    </w:p>
-    <w:p>
-      <w:pPr>
-        <w:rPr>
-          <w:rFonts w:ascii="Arial" w:hAnsi="Arial" w:cs="Arial"/>
-        </w:rPr>
-      </w:pPr>
-    </w:p>
-    <w:p>
-      <w:pPr>
-        <w:rPr>
-          <w:rFonts w:ascii="Arial" w:hAnsi="Arial" w:cs="Arial"/>
-        </w:rPr>
-      </w:pPr>
-    </w:p>
-    <w:p>
-      <w:pPr>
-        <w:rPr>
-          <w:rFonts w:ascii="Arial" w:hAnsi="Arial" w:cs="Arial"/>
-        </w:rPr>
-      </w:pPr>
-    </w:p>
-    <w:p>
-      <w:pPr>
-        <w:rPr>
-          <w:rFonts w:ascii="Arial" w:hAnsi="Arial" w:cs="Arial"/>
-        </w:rPr>
-      </w:pPr>
-    </w:p>
-    <w:p>
-      <w:pPr>
-        <w:rPr>
-          <w:rFonts w:ascii="Arial" w:hAnsi="Arial" w:cs="Arial"/>
-        </w:rPr>
-      </w:pPr>
-    </w:p>
-    <w:p>
-      <w:pPr>
-        <w:rPr>
-          <w:rFonts w:ascii="Arial" w:hAnsi="Arial" w:cs="Arial"/>
-        </w:rPr>
-      </w:pPr>
-    </w:p>
-    <w:p>
-      <w:pPr>
-        <w:rPr>
-          <w:rFonts w:ascii="Arial" w:hAnsi="Arial" w:cs="Arial"/>
-        </w:rPr>
-      </w:pPr>
-    </w:p>
-    <w:p>
-      <w:pPr>
-        <w:rPr>
-          <w:rFonts w:ascii="Arial" w:hAnsi="Arial" w:cs="Arial"/>
-        </w:rPr>
-      </w:pPr>
-    </w:p>
-    <w:p>
-      <w:pPr>
-        <w:rPr>
-          <w:rFonts w:ascii="Arial" w:hAnsi="Arial" w:cs="Arial"/>
-        </w:rPr>
-      </w:pPr>
-    </w:p>
-    <w:p>
-      <w:pPr>
-        <w:rPr>
-          <w:rFonts w:ascii="Arial" w:hAnsi="Arial" w:cs="Arial"/>
-        </w:rPr>
-      </w:pPr>
-    </w:p>
-    <w:p>
-      <w:pPr>
-        <w:rPr>
-          <w:rFonts w:ascii="Arial" w:hAnsi="Arial" w:cs="Arial"/>
-        </w:rPr>
-      </w:pPr>
     </w:p>
     <w:p>
       <w:pPr>
@@ -1103,6 +2463,7 @@
           <w:szCs w:val="28"/>
         </w:rPr>
       </w:pPr>
+      <w:bookmarkStart w:id="2" w:name="_Toc105926977"/>
       <w:r>
         <w:rPr>
           <w:rFonts w:ascii="Arial" w:hAnsi="Arial" w:cs="Arial"/>
@@ -1111,8 +2472,10 @@
           <w:sz w:val="28"/>
           <w:szCs w:val="28"/>
         </w:rPr>
+        <w:lastRenderedPageBreak/>
         <w:t>Descripción de la problemática que se plantea</w:t>
       </w:r>
+      <w:bookmarkEnd w:id="2"/>
     </w:p>
     <w:p>
       <w:pPr>
@@ -1202,6 +2565,7 @@
           <w:szCs w:val="28"/>
         </w:rPr>
       </w:pPr>
+      <w:bookmarkStart w:id="3" w:name="_Toc105926978"/>
       <w:r>
         <w:rPr>
           <w:rFonts w:ascii="Arial" w:hAnsi="Arial" w:cs="Arial"/>
@@ -1212,6 +2576,7 @@
         </w:rPr>
         <w:t>Descripción del producto</w:t>
       </w:r>
+      <w:bookmarkEnd w:id="3"/>
     </w:p>
     <w:p>
       <w:pPr>
@@ -1331,6 +2696,7 @@
           <w:szCs w:val="28"/>
         </w:rPr>
       </w:pPr>
+      <w:bookmarkStart w:id="4" w:name="_Toc105926979"/>
       <w:r>
         <w:rPr>
           <w:rFonts w:ascii="Arial" w:hAnsi="Arial" w:cs="Arial"/>
@@ -1341,6 +2707,7 @@
         </w:rPr>
         <w:t>Clasificación del producto</w:t>
       </w:r>
+      <w:bookmarkEnd w:id="4"/>
     </w:p>
     <w:p>
       <w:pPr>
@@ -1380,6 +2747,7 @@
           <w:szCs w:val="28"/>
         </w:rPr>
       </w:pPr>
+      <w:bookmarkStart w:id="5" w:name="_Toc105926980"/>
       <w:r>
         <w:rPr>
           <w:rFonts w:ascii="Arial" w:hAnsi="Arial" w:cs="Arial"/>
@@ -1390,6 +2758,7 @@
         </w:rPr>
         <w:t>Marca</w:t>
       </w:r>
+      <w:bookmarkEnd w:id="5"/>
     </w:p>
     <w:p>
       <w:pPr>
@@ -1529,6 +2898,7 @@
           <w:szCs w:val="28"/>
         </w:rPr>
       </w:pPr>
+      <w:bookmarkStart w:id="6" w:name="_Toc105926981"/>
       <w:r>
         <w:rPr>
           <w:rFonts w:ascii="Arial" w:hAnsi="Arial" w:cs="Arial"/>
@@ -1539,6 +2909,7 @@
         </w:rPr>
         <w:t>Envase</w:t>
       </w:r>
+      <w:bookmarkEnd w:id="6"/>
     </w:p>
     <w:p>
       <w:pPr>
@@ -1586,6 +2957,7 @@
           <w:szCs w:val="28"/>
         </w:rPr>
       </w:pPr>
+      <w:bookmarkStart w:id="7" w:name="_Toc105926982"/>
       <w:r>
         <w:rPr>
           <w:rFonts w:ascii="Arial" w:hAnsi="Arial" w:cs="Arial"/>
@@ -1594,9 +2966,9 @@
           <w:sz w:val="28"/>
           <w:szCs w:val="28"/>
         </w:rPr>
-        <w:lastRenderedPageBreak/>
         <w:t>Etiqueta</w:t>
       </w:r>
+      <w:bookmarkEnd w:id="7"/>
     </w:p>
     <w:p>
       <w:pPr>
@@ -1658,6 +3030,7 @@
           <w:noProof/>
           <w:bdr w:val="none" w:sz="0" w:space="0" w:color="auto" w:frame="1"/>
         </w:rPr>
+        <w:lastRenderedPageBreak/>
         <w:drawing>
           <wp:inline distT="0" distB="0" distL="0" distR="0" wp14:anchorId="7CC87939" wp14:editId="3CD65DE2">
             <wp:extent cx="2228850" cy="2257425"/>
@@ -1676,7 +3049,7 @@
                     </pic:cNvPicPr>
                   </pic:nvPicPr>
                   <pic:blipFill rotWithShape="1">
-                    <a:blip r:embed="rId9">
+                    <a:blip r:embed="rId13">
                       <a:extLst>
                         <a:ext uri="{28A0092B-C50C-407E-A947-70E740481C1C}">
                           <a14:useLocalDpi xmlns:a14="http://schemas.microsoft.com/office/drawing/2010/main" val="0"/>
@@ -1766,26 +3139,7 @@
           <w:szCs w:val="28"/>
         </w:rPr>
       </w:pPr>
-      <w:r>
-        <w:rPr>
-          <w:rFonts w:ascii="Arial" w:hAnsi="Arial" w:cs="Arial"/>
-          <w:b/>
-          <w:bCs/>
-          <w:sz w:val="28"/>
-          <w:szCs w:val="28"/>
-        </w:rPr>
-        <w:t>Segmentación del mercado</w:t>
-      </w:r>
-    </w:p>
-    <w:p>
-      <w:pPr>
-        <w:spacing w:before="240"/>
-        <w:rPr>
-          <w:rFonts w:ascii="Arial" w:hAnsi="Arial" w:cs="Arial"/>
-          <w:sz w:val="24"/>
-          <w:szCs w:val="24"/>
-        </w:rPr>
-      </w:pPr>
+      <w:bookmarkStart w:id="8" w:name="_Toc105926983"/>
       <w:r>
         <w:rPr>
           <w:rFonts w:ascii="Arial" w:hAnsi="Arial" w:cs="Arial"/>
@@ -1794,16 +3148,16 @@
           <w:szCs w:val="24"/>
         </w:rPr>
         <w:drawing>
-          <wp:anchor distT="0" distB="0" distL="114300" distR="114300" simplePos="0" relativeHeight="251661312" behindDoc="0" locked="0" layoutInCell="1" allowOverlap="1" wp14:anchorId="116C404E" wp14:editId="12826AC5">
+          <wp:anchor distT="0" distB="0" distL="114300" distR="114300" simplePos="0" relativeHeight="251658752" behindDoc="0" locked="0" layoutInCell="1" allowOverlap="1" wp14:anchorId="116C404E" wp14:editId="31A7297B">
             <wp:simplePos x="0" y="0"/>
             <wp:positionH relativeFrom="page">
-              <wp:align>left</wp:align>
+              <wp:posOffset>353060</wp:posOffset>
             </wp:positionH>
             <wp:positionV relativeFrom="paragraph">
-              <wp:posOffset>162560</wp:posOffset>
+              <wp:posOffset>337820</wp:posOffset>
             </wp:positionV>
-            <wp:extent cx="7695793" cy="4972050"/>
-            <wp:effectExtent l="0" t="0" r="635" b="0"/>
+            <wp:extent cx="6858000" cy="4430774"/>
+            <wp:effectExtent l="0" t="0" r="0" b="8255"/>
             <wp:wrapNone/>
             <wp:docPr id="2" name="Imagen 2" descr="Imagen que contiene Escala de tiempo&#10;&#10;Descripción generada automáticamente"/>
             <wp:cNvGraphicFramePr>
@@ -1817,7 +3171,7 @@
                     <pic:cNvPicPr/>
                   </pic:nvPicPr>
                   <pic:blipFill>
-                    <a:blip r:embed="rId10">
+                    <a:blip r:embed="rId14">
                       <a:extLst>
                         <a:ext uri="{28A0092B-C50C-407E-A947-70E740481C1C}">
                           <a14:useLocalDpi xmlns:a14="http://schemas.microsoft.com/office/drawing/2010/main" val="0"/>
@@ -1831,7 +3185,7 @@
                   <pic:spPr>
                     <a:xfrm>
                       <a:off x="0" y="0"/>
-                      <a:ext cx="7695793" cy="4972050"/>
+                      <a:ext cx="6858000" cy="4430774"/>
                     </a:xfrm>
                     <a:prstGeom prst="rect">
                       <a:avLst/>
@@ -1849,130 +3203,7 @@
           </wp:anchor>
         </w:drawing>
       </w:r>
-    </w:p>
-    <w:p>
-      <w:pPr>
-        <w:spacing w:before="240"/>
-        <w:rPr>
-          <w:rFonts w:ascii="Arial" w:hAnsi="Arial" w:cs="Arial"/>
-          <w:sz w:val="24"/>
-          <w:szCs w:val="24"/>
-        </w:rPr>
-      </w:pPr>
-    </w:p>
-    <w:p>
-      <w:pPr>
-        <w:spacing w:before="240"/>
-        <w:rPr>
-          <w:rFonts w:ascii="Arial" w:hAnsi="Arial" w:cs="Arial"/>
-          <w:sz w:val="24"/>
-          <w:szCs w:val="24"/>
-        </w:rPr>
-      </w:pPr>
-    </w:p>
-    <w:p>
-      <w:pPr>
-        <w:spacing w:before="240"/>
-        <w:rPr>
-          <w:rFonts w:ascii="Arial" w:hAnsi="Arial" w:cs="Arial"/>
-          <w:sz w:val="24"/>
-          <w:szCs w:val="24"/>
-        </w:rPr>
-      </w:pPr>
-    </w:p>
-    <w:p>
-      <w:pPr>
-        <w:spacing w:before="240"/>
-        <w:rPr>
-          <w:rFonts w:ascii="Arial" w:hAnsi="Arial" w:cs="Arial"/>
-          <w:sz w:val="24"/>
-          <w:szCs w:val="24"/>
-        </w:rPr>
-      </w:pPr>
-    </w:p>
-    <w:p>
-      <w:pPr>
-        <w:spacing w:before="240"/>
-        <w:rPr>
-          <w:rFonts w:ascii="Arial" w:hAnsi="Arial" w:cs="Arial"/>
-          <w:sz w:val="24"/>
-          <w:szCs w:val="24"/>
-        </w:rPr>
-      </w:pPr>
-    </w:p>
-    <w:p>
-      <w:pPr>
-        <w:spacing w:before="240"/>
-        <w:rPr>
-          <w:rFonts w:ascii="Arial" w:hAnsi="Arial" w:cs="Arial"/>
-          <w:sz w:val="24"/>
-          <w:szCs w:val="24"/>
-        </w:rPr>
-      </w:pPr>
-    </w:p>
-    <w:p>
-      <w:pPr>
-        <w:spacing w:before="240"/>
-        <w:rPr>
-          <w:rFonts w:ascii="Arial" w:hAnsi="Arial" w:cs="Arial"/>
-          <w:sz w:val="24"/>
-          <w:szCs w:val="24"/>
-        </w:rPr>
-      </w:pPr>
-    </w:p>
-    <w:p>
-      <w:pPr>
-        <w:spacing w:before="240"/>
-        <w:rPr>
-          <w:rFonts w:ascii="Arial" w:hAnsi="Arial" w:cs="Arial"/>
-          <w:sz w:val="24"/>
-          <w:szCs w:val="24"/>
-        </w:rPr>
-      </w:pPr>
-    </w:p>
-    <w:p>
-      <w:pPr>
-        <w:spacing w:before="240"/>
-        <w:rPr>
-          <w:rFonts w:ascii="Arial" w:hAnsi="Arial" w:cs="Arial"/>
-          <w:sz w:val="24"/>
-          <w:szCs w:val="24"/>
-        </w:rPr>
-      </w:pPr>
-    </w:p>
-    <w:p>
-      <w:pPr>
-        <w:spacing w:before="240"/>
-        <w:rPr>
-          <w:rFonts w:ascii="Arial" w:hAnsi="Arial" w:cs="Arial"/>
-          <w:sz w:val="24"/>
-          <w:szCs w:val="24"/>
-        </w:rPr>
-      </w:pPr>
-    </w:p>
-    <w:p>
-      <w:pPr>
-        <w:spacing w:before="240"/>
-        <w:rPr>
-          <w:rFonts w:ascii="Arial" w:hAnsi="Arial" w:cs="Arial"/>
-          <w:sz w:val="24"/>
-          <w:szCs w:val="24"/>
-        </w:rPr>
-      </w:pPr>
-    </w:p>
-    <w:p>
-      <w:pPr>
-        <w:spacing w:before="240"/>
-        <w:rPr>
-          <w:rFonts w:ascii="Arial" w:hAnsi="Arial" w:cs="Arial"/>
-          <w:sz w:val="24"/>
-          <w:szCs w:val="24"/>
-        </w:rPr>
-      </w:pPr>
-    </w:p>
-    <w:p>
-      <w:pPr>
-        <w:pStyle w:val="Ttulo1"/>
+      <w:r>
         <w:rPr>
           <w:rFonts w:ascii="Arial" w:hAnsi="Arial" w:cs="Arial"/>
           <w:b/>
@@ -1980,9 +3211,143 @@
           <w:sz w:val="28"/>
           <w:szCs w:val="28"/>
         </w:rPr>
-      </w:pPr>
-      <w:proofErr w:type="spellStart"/>
-      <w:r>
+        <w:t>Segmentación del mercado</w:t>
+      </w:r>
+      <w:bookmarkEnd w:id="8"/>
+    </w:p>
+    <w:p>
+      <w:pPr>
+        <w:spacing w:before="240"/>
+        <w:rPr>
+          <w:rFonts w:ascii="Arial" w:hAnsi="Arial" w:cs="Arial"/>
+          <w:sz w:val="24"/>
+          <w:szCs w:val="24"/>
+        </w:rPr>
+      </w:pPr>
+    </w:p>
+    <w:p>
+      <w:pPr>
+        <w:spacing w:before="240"/>
+        <w:rPr>
+          <w:rFonts w:ascii="Arial" w:hAnsi="Arial" w:cs="Arial"/>
+          <w:sz w:val="24"/>
+          <w:szCs w:val="24"/>
+        </w:rPr>
+      </w:pPr>
+    </w:p>
+    <w:p>
+      <w:pPr>
+        <w:spacing w:before="240"/>
+        <w:rPr>
+          <w:rFonts w:ascii="Arial" w:hAnsi="Arial" w:cs="Arial"/>
+          <w:sz w:val="24"/>
+          <w:szCs w:val="24"/>
+        </w:rPr>
+      </w:pPr>
+    </w:p>
+    <w:p>
+      <w:pPr>
+        <w:spacing w:before="240"/>
+        <w:rPr>
+          <w:rFonts w:ascii="Arial" w:hAnsi="Arial" w:cs="Arial"/>
+          <w:sz w:val="24"/>
+          <w:szCs w:val="24"/>
+        </w:rPr>
+      </w:pPr>
+    </w:p>
+    <w:p>
+      <w:pPr>
+        <w:spacing w:before="240"/>
+        <w:rPr>
+          <w:rFonts w:ascii="Arial" w:hAnsi="Arial" w:cs="Arial"/>
+          <w:sz w:val="24"/>
+          <w:szCs w:val="24"/>
+        </w:rPr>
+      </w:pPr>
+    </w:p>
+    <w:p>
+      <w:pPr>
+        <w:spacing w:before="240"/>
+        <w:rPr>
+          <w:rFonts w:ascii="Arial" w:hAnsi="Arial" w:cs="Arial"/>
+          <w:sz w:val="24"/>
+          <w:szCs w:val="24"/>
+        </w:rPr>
+      </w:pPr>
+    </w:p>
+    <w:p>
+      <w:pPr>
+        <w:spacing w:before="240"/>
+        <w:rPr>
+          <w:rFonts w:ascii="Arial" w:hAnsi="Arial" w:cs="Arial"/>
+          <w:sz w:val="24"/>
+          <w:szCs w:val="24"/>
+        </w:rPr>
+      </w:pPr>
+    </w:p>
+    <w:p>
+      <w:pPr>
+        <w:spacing w:before="240"/>
+        <w:rPr>
+          <w:rFonts w:ascii="Arial" w:hAnsi="Arial" w:cs="Arial"/>
+          <w:sz w:val="24"/>
+          <w:szCs w:val="24"/>
+        </w:rPr>
+      </w:pPr>
+    </w:p>
+    <w:p>
+      <w:pPr>
+        <w:spacing w:before="240"/>
+        <w:rPr>
+          <w:rFonts w:ascii="Arial" w:hAnsi="Arial" w:cs="Arial"/>
+          <w:sz w:val="24"/>
+          <w:szCs w:val="24"/>
+        </w:rPr>
+      </w:pPr>
+    </w:p>
+    <w:p>
+      <w:pPr>
+        <w:spacing w:before="240"/>
+        <w:rPr>
+          <w:rFonts w:ascii="Arial" w:hAnsi="Arial" w:cs="Arial"/>
+          <w:sz w:val="24"/>
+          <w:szCs w:val="24"/>
+        </w:rPr>
+      </w:pPr>
+    </w:p>
+    <w:p>
+      <w:pPr>
+        <w:spacing w:before="240"/>
+        <w:rPr>
+          <w:rFonts w:ascii="Arial" w:hAnsi="Arial" w:cs="Arial"/>
+          <w:sz w:val="24"/>
+          <w:szCs w:val="24"/>
+        </w:rPr>
+      </w:pPr>
+    </w:p>
+    <w:p>
+      <w:pPr>
+        <w:spacing w:before="240"/>
+        <w:rPr>
+          <w:rFonts w:ascii="Arial" w:hAnsi="Arial" w:cs="Arial"/>
+          <w:sz w:val="24"/>
+          <w:szCs w:val="24"/>
+        </w:rPr>
+      </w:pPr>
+    </w:p>
+    <w:p>
+      <w:pPr>
+        <w:spacing w:before="240"/>
+        <w:rPr>
+          <w:rFonts w:ascii="Arial" w:hAnsi="Arial" w:cs="Arial"/>
+          <w:sz w:val="24"/>
+          <w:szCs w:val="24"/>
+        </w:rPr>
+      </w:pPr>
+    </w:p>
+    <w:p>
+      <w:pPr>
+        <w:pStyle w:val="Ttulo1"/>
         <w:rPr>
           <w:rFonts w:ascii="Arial" w:hAnsi="Arial" w:cs="Arial"/>
           <w:b/>
@@ -1990,10 +3355,9 @@
           <w:sz w:val="28"/>
           <w:szCs w:val="28"/>
         </w:rPr>
-        <w:lastRenderedPageBreak/>
-        <w:t>Buyer</w:t>
-      </w:r>
-      <w:proofErr w:type="spellEnd"/>
+      </w:pPr>
+      <w:bookmarkStart w:id="9" w:name="_Toc105926984"/>
+      <w:proofErr w:type="spellStart"/>
       <w:r>
         <w:rPr>
           <w:rFonts w:ascii="Arial" w:hAnsi="Arial" w:cs="Arial"/>
@@ -2002,8 +3366,20 @@
           <w:sz w:val="28"/>
           <w:szCs w:val="28"/>
         </w:rPr>
+        <w:t>Buyer</w:t>
+      </w:r>
+      <w:proofErr w:type="spellEnd"/>
+      <w:r>
+        <w:rPr>
+          <w:rFonts w:ascii="Arial" w:hAnsi="Arial" w:cs="Arial"/>
+          <w:b/>
+          <w:bCs/>
+          <w:sz w:val="28"/>
+          <w:szCs w:val="28"/>
+        </w:rPr>
         <w:t xml:space="preserve"> persona</w:t>
       </w:r>
+      <w:bookmarkEnd w:id="9"/>
     </w:p>
     <w:p>
       <w:pPr>
@@ -2044,6 +3420,7 @@
         <w:spacing w:before="240"/>
       </w:pPr>
       <w:r>
+        <w:lastRenderedPageBreak/>
         <w:t>36 años</w:t>
       </w:r>
     </w:p>
@@ -2143,6 +3520,7 @@
           <w:szCs w:val="28"/>
         </w:rPr>
       </w:pPr>
+      <w:bookmarkStart w:id="10" w:name="_Toc105926985"/>
       <w:r>
         <w:rPr>
           <w:rFonts w:ascii="Arial" w:hAnsi="Arial" w:cs="Arial"/>
@@ -2153,6 +3531,7 @@
         </w:rPr>
         <w:t>Mapa de empatía</w:t>
       </w:r>
+      <w:bookmarkEnd w:id="10"/>
     </w:p>
     <w:p>
       <w:pPr>
@@ -2165,15 +3544,16 @@
       <w:r>
         <w:rPr>
           <w:rFonts w:ascii="Arial" w:hAnsi="Arial" w:cs="Arial"/>
+          <w:noProof/>
         </w:rPr>
         <w:drawing>
-          <wp:anchor distT="0" distB="0" distL="114300" distR="114300" simplePos="0" relativeHeight="251662336" behindDoc="0" locked="0" layoutInCell="1" allowOverlap="1" wp14:anchorId="013749FB" wp14:editId="7070D04F">
+          <wp:anchor distT="0" distB="0" distL="114300" distR="114300" simplePos="0" relativeHeight="251660800" behindDoc="0" locked="0" layoutInCell="1" allowOverlap="1" wp14:anchorId="013749FB" wp14:editId="09C1BE00">
             <wp:simplePos x="0" y="0"/>
             <wp:positionH relativeFrom="column">
-              <wp:posOffset>-956310</wp:posOffset>
+              <wp:posOffset>-872573</wp:posOffset>
             </wp:positionH>
             <wp:positionV relativeFrom="paragraph">
-              <wp:posOffset>407035</wp:posOffset>
+              <wp:posOffset>526184</wp:posOffset>
             </wp:positionV>
             <wp:extent cx="7729309" cy="5343525"/>
             <wp:effectExtent l="0" t="0" r="5080" b="0"/>
@@ -2190,7 +3570,7 @@
                     <pic:cNvPicPr/>
                   </pic:nvPicPr>
                   <pic:blipFill>
-                    <a:blip r:embed="rId11">
+                    <a:blip r:embed="rId15">
                       <a:extLst>
                         <a:ext uri="{28A0092B-C50C-407E-A947-70E740481C1C}">
                           <a14:useLocalDpi xmlns:a14="http://schemas.microsoft.com/office/drawing/2010/main" val="0"/>
@@ -2371,6 +3751,24 @@
     </w:p>
     <w:p>
       <w:pPr>
+        <w:spacing w:before="240"/>
+        <w:jc w:val="both"/>
+        <w:rPr>
+          <w:rFonts w:ascii="Arial" w:hAnsi="Arial" w:cs="Arial"/>
+        </w:rPr>
+      </w:pPr>
+    </w:p>
+    <w:p>
+      <w:pPr>
+        <w:spacing w:before="240"/>
+        <w:jc w:val="both"/>
+        <w:rPr>
+          <w:rFonts w:ascii="Arial" w:hAnsi="Arial" w:cs="Arial"/>
+        </w:rPr>
+      </w:pPr>
+    </w:p>
+    <w:p>
+      <w:pPr>
         <w:pStyle w:val="Ttulo1"/>
         <w:rPr>
           <w:rFonts w:ascii="Arial" w:hAnsi="Arial" w:cs="Arial"/>
@@ -2380,6 +3778,7 @@
           <w:szCs w:val="28"/>
         </w:rPr>
       </w:pPr>
+      <w:bookmarkStart w:id="11" w:name="_Toc105926986"/>
       <w:r>
         <w:rPr>
           <w:rFonts w:ascii="Arial" w:hAnsi="Arial" w:cs="Arial"/>
@@ -2391,6 +3790,105 @@
         <w:lastRenderedPageBreak/>
         <w:t>Canal de distribución</w:t>
       </w:r>
+      <w:bookmarkEnd w:id="11"/>
+    </w:p>
+    <w:p>
+      <w:r>
+        <w:rPr>
+          <w:noProof/>
+        </w:rPr>
+        <w:drawing>
+          <wp:inline distT="0" distB="0" distL="0" distR="0" wp14:anchorId="4E421C8B" wp14:editId="28957E99">
+            <wp:extent cx="4969254" cy="3253838"/>
+            <wp:effectExtent l="0" t="0" r="3175" b="3810"/>
+            <wp:docPr id="6" name="Imagen 6" descr="Logotipo&#10;&#10;Descripción generada automáticamente con confianza baja"/>
+            <wp:cNvGraphicFramePr>
+              <a:graphicFrameLocks xmlns:a="http://schemas.openxmlformats.org/drawingml/2006/main" noChangeAspect="1"/>
+            </wp:cNvGraphicFramePr>
+            <a:graphic xmlns:a="http://schemas.openxmlformats.org/drawingml/2006/main">
+              <a:graphicData uri="http://schemas.openxmlformats.org/drawingml/2006/picture">
+                <pic:pic xmlns:pic="http://schemas.openxmlformats.org/drawingml/2006/picture">
+                  <pic:nvPicPr>
+                    <pic:cNvPr id="6" name="Imagen 6" descr="Logotipo&#10;&#10;Descripción generada automáticamente con confianza baja"/>
+                    <pic:cNvPicPr/>
+                  </pic:nvPicPr>
+                  <pic:blipFill rotWithShape="1">
+                    <a:blip r:embed="rId16">
+                      <a:extLst>
+                        <a:ext uri="{28A0092B-C50C-407E-A947-70E740481C1C}">
+                          <a14:useLocalDpi xmlns:a14="http://schemas.microsoft.com/office/drawing/2010/main" val="0"/>
+                        </a:ext>
+                      </a:extLst>
+                    </a:blip>
+                    <a:srcRect l="7197" t="13547" r="14925" b="18457"/>
+                    <a:stretch/>
+                  </pic:blipFill>
+                  <pic:spPr bwMode="auto">
+                    <a:xfrm>
+                      <a:off x="0" y="0"/>
+                      <a:ext cx="4974396" cy="3257205"/>
+                    </a:xfrm>
+                    <a:prstGeom prst="rect">
+                      <a:avLst/>
+                    </a:prstGeom>
+                    <a:ln>
+                      <a:noFill/>
+                    </a:ln>
+                    <a:extLst>
+                      <a:ext uri="{53640926-AAD7-44D8-BBD7-CCE9431645EC}">
+                        <a14:shadowObscured xmlns:a14="http://schemas.microsoft.com/office/drawing/2010/main"/>
+                      </a:ext>
+                    </a:extLst>
+                  </pic:spPr>
+                </pic:pic>
+              </a:graphicData>
+            </a:graphic>
+          </wp:inline>
+        </w:drawing>
+      </w:r>
+    </w:p>
+    <w:p>
+      <w:pPr>
+        <w:rPr>
+          <w:rFonts w:ascii="Arial" w:hAnsi="Arial" w:cs="Arial"/>
+        </w:rPr>
+      </w:pPr>
+      <w:r>
+        <w:rPr>
+          <w:rFonts w:ascii="Arial" w:hAnsi="Arial" w:cs="Arial"/>
+        </w:rPr>
+        <w:t xml:space="preserve">Sus Canales de </w:t>
+      </w:r>
+      <w:r>
+        <w:rPr>
+          <w:rFonts w:ascii="Arial" w:hAnsi="Arial" w:cs="Arial"/>
+        </w:rPr>
+        <w:t>distribución</w:t>
+      </w:r>
+      <w:r>
+        <w:rPr>
+          <w:rFonts w:ascii="Arial" w:hAnsi="Arial" w:cs="Arial"/>
+        </w:rPr>
+        <w:t xml:space="preserve"> fueron </w:t>
+      </w:r>
+      <w:r>
+        <w:rPr>
+          <w:rFonts w:ascii="Arial" w:hAnsi="Arial" w:cs="Arial"/>
+        </w:rPr>
+        <w:t xml:space="preserve">fáciles de implementar como lo </w:t>
+      </w:r>
+      <w:r>
+        <w:rPr>
+          <w:rFonts w:ascii="Arial" w:hAnsi="Arial" w:cs="Arial"/>
+        </w:rPr>
+        <w:t>muestran</w:t>
+      </w:r>
+      <w:r>
+        <w:rPr>
+          <w:rFonts w:ascii="Arial" w:hAnsi="Arial" w:cs="Arial"/>
+        </w:rPr>
+        <w:t xml:space="preserve"> los diagramas anteriores </w:t>
+      </w:r>
     </w:p>
     <w:p>
       <w:pPr>
@@ -2403,6 +3901,7 @@
           <w:szCs w:val="28"/>
         </w:rPr>
       </w:pPr>
+      <w:bookmarkStart w:id="12" w:name="_Toc105926987"/>
       <w:r>
         <w:rPr>
           <w:rFonts w:ascii="Arial" w:hAnsi="Arial" w:cs="Arial"/>
@@ -2411,7 +3910,72 @@
           <w:sz w:val="28"/>
           <w:szCs w:val="28"/>
         </w:rPr>
+        <w:lastRenderedPageBreak/>
         <w:t>Puestos Organizacionales</w:t>
+      </w:r>
+      <w:bookmarkEnd w:id="12"/>
+    </w:p>
+    <w:p>
+      <w:pPr>
+        <w:jc w:val="center"/>
+      </w:pPr>
+      <w:r>
+        <w:rPr>
+          <w:rFonts w:ascii="Arial" w:hAnsi="Arial" w:cs="Arial"/>
+          <w:noProof/>
+          <w:color w:val="000000"/>
+          <w:sz w:val="26"/>
+          <w:szCs w:val="26"/>
+          <w:bdr w:val="none" w:sz="0" w:space="0" w:color="auto" w:frame="1"/>
+        </w:rPr>
+        <w:drawing>
+          <wp:inline distT="0" distB="0" distL="0" distR="0" wp14:anchorId="4CAF427F" wp14:editId="7E96CA76">
+            <wp:extent cx="2386965" cy="4322445"/>
+            <wp:effectExtent l="0" t="0" r="0" b="1905"/>
+            <wp:docPr id="7" name="Imagen 7" descr="Imagen que contiene Escala de tiempo&#10;&#10;Descripción generada automáticamente"/>
+            <wp:cNvGraphicFramePr>
+              <a:graphicFrameLocks xmlns:a="http://schemas.openxmlformats.org/drawingml/2006/main" noChangeAspect="1"/>
+            </wp:cNvGraphicFramePr>
+            <a:graphic xmlns:a="http://schemas.openxmlformats.org/drawingml/2006/main">
+              <a:graphicData uri="http://schemas.openxmlformats.org/drawingml/2006/picture">
+                <pic:pic xmlns:pic="http://schemas.openxmlformats.org/drawingml/2006/picture">
+                  <pic:nvPicPr>
+                    <pic:cNvPr id="7" name="Imagen 7" descr="Imagen que contiene Escala de tiempo&#10;&#10;Descripción generada automáticamente"/>
+                    <pic:cNvPicPr>
+                      <a:picLocks noChangeAspect="1" noChangeArrowheads="1"/>
+                    </pic:cNvPicPr>
+                  </pic:nvPicPr>
+                  <pic:blipFill>
+                    <a:blip r:embed="rId17">
+                      <a:extLst>
+                        <a:ext uri="{28A0092B-C50C-407E-A947-70E740481C1C}">
+                          <a14:useLocalDpi xmlns:a14="http://schemas.microsoft.com/office/drawing/2010/main" val="0"/>
+                        </a:ext>
+                      </a:extLst>
+                    </a:blip>
+                    <a:srcRect/>
+                    <a:stretch>
+                      <a:fillRect/>
+                    </a:stretch>
+                  </pic:blipFill>
+                  <pic:spPr bwMode="auto">
+                    <a:xfrm>
+                      <a:off x="0" y="0"/>
+                      <a:ext cx="2386965" cy="4322445"/>
+                    </a:xfrm>
+                    <a:prstGeom prst="rect">
+                      <a:avLst/>
+                    </a:prstGeom>
+                    <a:noFill/>
+                    <a:ln>
+                      <a:noFill/>
+                    </a:ln>
+                  </pic:spPr>
+                </pic:pic>
+              </a:graphicData>
+            </a:graphic>
+          </wp:inline>
+        </w:drawing>
       </w:r>
     </w:p>
     <w:p>
@@ -2425,6 +3989,7 @@
           <w:szCs w:val="28"/>
         </w:rPr>
       </w:pPr>
+      <w:bookmarkStart w:id="13" w:name="_Toc105926988"/>
       <w:r>
         <w:rPr>
           <w:rFonts w:ascii="Arial" w:hAnsi="Arial" w:cs="Arial"/>
@@ -2435,9 +4000,217 @@
         </w:rPr>
         <w:t>Aprendizajes empresariales a partir de la serie</w:t>
       </w:r>
+      <w:bookmarkEnd w:id="13"/>
     </w:p>
     <w:p/>
+    <w:p>
+      <w:pPr>
+        <w:pStyle w:val="Prrafodelista"/>
+        <w:numPr>
+          <w:ilvl w:val="0"/>
+          <w:numId w:val="4"/>
+        </w:numPr>
+      </w:pPr>
+      <w:r>
+        <w:t xml:space="preserve">Una forma de convencer a los inversionistas </w:t>
+      </w:r>
+      <w:r>
+        <w:t>es mostrar</w:t>
+      </w:r>
+      <w:r>
+        <w:t xml:space="preserve"> tus logros</w:t>
+      </w:r>
+      <w:r>
+        <w:t>.</w:t>
+      </w:r>
+    </w:p>
+    <w:p>
+      <w:pPr>
+        <w:pStyle w:val="Prrafodelista"/>
+        <w:numPr>
+          <w:ilvl w:val="0"/>
+          <w:numId w:val="4"/>
+        </w:numPr>
+      </w:pPr>
+      <w:r>
+        <w:t>Parte de una buena publicidad, son los canales de distribución.</w:t>
+      </w:r>
+    </w:p>
+    <w:p>
+      <w:pPr>
+        <w:pStyle w:val="Prrafodelista"/>
+        <w:numPr>
+          <w:ilvl w:val="0"/>
+          <w:numId w:val="4"/>
+        </w:numPr>
+      </w:pPr>
+      <w:r>
+        <w:t xml:space="preserve">Un trabajador leal se logra al </w:t>
+      </w:r>
+      <w:r>
+        <w:t xml:space="preserve">darles un trabajo competitivo y brindarles </w:t>
+      </w:r>
+      <w:proofErr w:type="spellStart"/>
+      <w:r>
+        <w:t>comfort</w:t>
+      </w:r>
+      <w:proofErr w:type="spellEnd"/>
+      <w:r>
+        <w:t>.</w:t>
+      </w:r>
+    </w:p>
+    <w:p>
+      <w:pPr>
+        <w:pStyle w:val="Prrafodelista"/>
+        <w:numPr>
+          <w:ilvl w:val="0"/>
+          <w:numId w:val="4"/>
+        </w:numPr>
+      </w:pPr>
+      <w:r>
+        <w:t>Un negocio funciona cuando de verdad crees en tu producto.</w:t>
+      </w:r>
+    </w:p>
+    <w:p>
+      <w:pPr>
+        <w:pStyle w:val="Prrafodelista"/>
+        <w:numPr>
+          <w:ilvl w:val="0"/>
+          <w:numId w:val="4"/>
+        </w:numPr>
+      </w:pPr>
+      <w:r>
+        <w:t>Sólo basta una buena idea para convertir a un emprendedor en un empresario exitoso.</w:t>
+      </w:r>
+    </w:p>
+    <w:p>
+      <w:pPr>
+        <w:pStyle w:val="Prrafodelista"/>
+        <w:numPr>
+          <w:ilvl w:val="0"/>
+          <w:numId w:val="4"/>
+        </w:numPr>
+      </w:pPr>
+      <w:r>
+        <w:t>El tener contacto con los clientes hace que siempre mejoremos el producto o servicio</w:t>
+      </w:r>
+      <w:r>
+        <w:t>.</w:t>
+      </w:r>
+    </w:p>
+    <w:p>
+      <w:pPr>
+        <w:pStyle w:val="Prrafodelista"/>
+        <w:numPr>
+          <w:ilvl w:val="0"/>
+          <w:numId w:val="4"/>
+        </w:numPr>
+      </w:pPr>
+      <w:r>
+        <w:t>Ningún negocio nace siendo exitoso, los primeros meses siempre serán muy difíciles, y más aún si tienes competencia directa, pero la constancia y la calidad de tu producto lograrán hacer crecer al negocio.</w:t>
+      </w:r>
+    </w:p>
+    <w:p>
+      <w:pPr>
+        <w:pStyle w:val="Prrafodelista"/>
+        <w:numPr>
+          <w:ilvl w:val="0"/>
+          <w:numId w:val="4"/>
+        </w:numPr>
+      </w:pPr>
+      <w:r>
+        <w:t xml:space="preserve">A pesar de que sed </w:t>
+      </w:r>
+      <w:r>
+        <w:t>digan</w:t>
+      </w:r>
+      <w:r>
+        <w:t xml:space="preserve"> lo </w:t>
+      </w:r>
+      <w:r>
+        <w:t>contrario</w:t>
+      </w:r>
+      <w:r>
+        <w:t>, la vida personal influye y ayuda a crecer el negocio</w:t>
+      </w:r>
+      <w:r>
+        <w:t>, por lo que hay que prestar atención a ello</w:t>
+      </w:r>
+      <w:r>
+        <w:t>.</w:t>
+      </w:r>
+    </w:p>
+    <w:p>
+      <w:pPr>
+        <w:pStyle w:val="Prrafodelista"/>
+        <w:numPr>
+          <w:ilvl w:val="0"/>
+          <w:numId w:val="4"/>
+        </w:numPr>
+      </w:pPr>
+      <w:r>
+        <w:t>Cuando presentas tu idea de negocio, tus números son una parte crucial para cerrar un trato, nada vale más que los buenos resultados.</w:t>
+      </w:r>
+    </w:p>
+    <w:p>
+      <w:pPr>
+        <w:ind w:left="360"/>
+      </w:pPr>
+    </w:p>
+    <w:p>
+      <w:pPr>
+        <w:pStyle w:val="Ttulo1"/>
+        <w:rPr>
+          <w:rFonts w:ascii="Arial" w:hAnsi="Arial" w:cs="Arial"/>
+          <w:b/>
+          <w:bCs/>
+          <w:sz w:val="28"/>
+          <w:szCs w:val="28"/>
+        </w:rPr>
+      </w:pPr>
+      <w:bookmarkStart w:id="14" w:name="_Toc105926989"/>
+      <w:r>
+        <w:rPr>
+          <w:rFonts w:ascii="Arial" w:hAnsi="Arial" w:cs="Arial"/>
+          <w:b/>
+          <w:bCs/>
+          <w:sz w:val="28"/>
+          <w:szCs w:val="28"/>
+        </w:rPr>
+        <w:lastRenderedPageBreak/>
+        <w:t>Referencias</w:t>
+      </w:r>
+      <w:bookmarkEnd w:id="14"/>
+    </w:p>
+    <w:p/>
+    <w:p>
+      <w:pPr>
+        <w:pStyle w:val="Prrafodelista"/>
+        <w:numPr>
+          <w:ilvl w:val="0"/>
+          <w:numId w:val="5"/>
+        </w:numPr>
+      </w:pPr>
+      <w:r>
+        <w:t xml:space="preserve">El país. (2020). </w:t>
+      </w:r>
+      <w:r>
+        <w:t>“Madame CJ Walker, la primera mujer que s</w:t>
+      </w:r>
+      <w:r>
+        <w:t xml:space="preserve">e convirtió en millonaria en Estados Unidos”. Obtenido de: </w:t>
+      </w:r>
+      <w:r>
+        <w:t>https://elpais.com/gente/2020-04-30/madame-cj-walker-la-primera-mujer-que-se-convirtio-en-millonaria-en-estados-unidos.html</w:t>
+      </w:r>
+    </w:p>
+    <w:p>
+      <w:pPr>
+        <w:ind w:left="360"/>
+      </w:pPr>
+    </w:p>
     <w:sectPr>
+      <w:footerReference w:type="default" r:id="rId18"/>
       <w:pgSz w:w="12240" w:h="15840"/>
       <w:pgMar w:top="1417" w:right="1701" w:bottom="1417" w:left="1701" w:header="708" w:footer="708" w:gutter="0"/>
       <w:cols w:space="708"/>
@@ -2469,7 +4242,222 @@
       </w:r>
     </w:p>
   </w:endnote>
+  <w:endnote w:type="continuationNotice" w:id="1">
+    <w:p>
+      <w:pPr>
+        <w:spacing w:after="0" w:line="240" w:lineRule="auto"/>
+      </w:pPr>
+    </w:p>
+  </w:endnote>
 </w:endnotes>
+</file>
+
+<file path=word/footer1.xml><?xml version="1.0" encoding="utf-8"?>
+<w:ftr xmlns:wpc="http://schemas.microsoft.com/office/word/2010/wordprocessingCanvas" xmlns:cx="http://schemas.microsoft.com/office/drawing/2014/chartex" xmlns:cx1="http://schemas.microsoft.com/office/drawing/2015/9/8/chartex" xmlns:cx2="http://schemas.microsoft.com/office/drawing/2015/10/21/chartex" xmlns:cx3="http://schemas.microsoft.com/office/drawing/2016/5/9/chartex" xmlns:cx4="http://schemas.microsoft.com/office/drawing/2016/5/10/chartex" xmlns:cx5="http://schemas.microsoft.com/office/drawing/2016/5/11/chartex" xmlns:cx6="http://schemas.microsoft.com/office/drawing/2016/5/12/chartex" xmlns:cx7="http://schemas.microsoft.com/office/drawing/2016/5/13/chartex" xmlns:cx8="http://schemas.microsoft.com/office/drawing/2016/5/14/chartex" xmlns:mc="http://schemas.openxmlformats.org/markup-compatibility/2006" xmlns:aink="http://schemas.microsoft.com/office/drawing/2016/ink" xmlns:am3d="http://schemas.microsoft.com/office/drawing/2017/model3d" xmlns:o="urn:schemas-microsoft-com:office:office" xmlns:oel="http://schemas.microsoft.com/office/2019/extlst" xmlns:r="http://schemas.openxmlformats.org/officeDocument/2006/relationships" xmlns:m="http://schemas.openxmlformats.org/officeDocument/2006/math" xmlns:v="urn:schemas-microsoft-com:vml" xmlns:wp14="http://schemas.microsoft.com/office/word/2010/wordprocessingDrawing" xmlns:wp="http://schemas.openxmlformats.org/drawingml/2006/wordprocessingDrawing" xmlns:w10="urn:schemas-microsoft-com:office:word" xmlns:w="http://schemas.openxmlformats.org/wordprocessingml/2006/main" xmlns:w14="http://schemas.microsoft.com/office/word/2010/wordml" xmlns:w15="http://schemas.microsoft.com/office/word/2012/wordml" xmlns:w16cex="http://schemas.microsoft.com/office/word/2018/wordml/cex" xmlns:w16cid="http://schemas.microsoft.com/office/word/2016/wordml/cid" xmlns:w16="http://schemas.microsoft.com/office/word/2018/wordml" xmlns:w16sdtdh="http://schemas.microsoft.com/office/word/2020/wordml/sdtdatahash" xmlns:w16se="http://schemas.microsoft.com/office/word/2015/wordml/symex" xmlns:wpg="http://schemas.microsoft.com/office/word/2010/wordprocessingGroup" xmlns:wpi="http://schemas.microsoft.com/office/word/2010/wordprocessingInk" xmlns:wne="http://schemas.microsoft.com/office/word/2006/wordml" xmlns:wps="http://schemas.microsoft.com/office/word/2010/wordprocessingShape" mc:Ignorable="w14 w15 w16se w16cid w16 w16cex w16sdtdh wp14">
+  <w:sdt>
+    <w:sdtPr>
+      <w:id w:val="729042541"/>
+      <w:docPartObj>
+        <w:docPartGallery w:val="Page Numbers (Bottom of Page)"/>
+        <w:docPartUnique/>
+      </w:docPartObj>
+    </w:sdtPr>
+    <w:sdtContent>
+      <w:p>
+        <w:pPr>
+          <w:pStyle w:val="Piedepgina"/>
+        </w:pPr>
+        <w:r>
+          <w:rPr>
+            <w:rFonts w:asciiTheme="majorHAnsi" w:eastAsiaTheme="majorEastAsia" w:hAnsiTheme="majorHAnsi" w:cstheme="majorBidi"/>
+            <w:noProof/>
+            <w:sz w:val="28"/>
+            <w:szCs w:val="28"/>
+          </w:rPr>
+          <mc:AlternateContent>
+            <mc:Choice Requires="wps">
+              <w:drawing>
+                <wp:anchor distT="0" distB="0" distL="114300" distR="114300" simplePos="0" relativeHeight="251661312" behindDoc="0" locked="0" layoutInCell="1" allowOverlap="1" wp14:anchorId="4C329F00" wp14:editId="4D0AAF6C">
+                  <wp:simplePos x="0" y="0"/>
+                  <wp:positionH relativeFrom="rightMargin">
+                    <wp:align>center</wp:align>
+                  </wp:positionH>
+                  <wp:positionV relativeFrom="bottomMargin">
+                    <wp:align>center</wp:align>
+                  </wp:positionV>
+                  <wp:extent cx="512445" cy="441325"/>
+                  <wp:effectExtent l="0" t="0" r="1905" b="0"/>
+                  <wp:wrapNone/>
+                  <wp:docPr id="9" name="Diagrama de flujo: proceso alternativo 9"/>
+                  <wp:cNvGraphicFramePr>
+                    <a:graphicFrameLocks xmlns:a="http://schemas.openxmlformats.org/drawingml/2006/main"/>
+                  </wp:cNvGraphicFramePr>
+                  <a:graphic xmlns:a="http://schemas.openxmlformats.org/drawingml/2006/main">
+                    <a:graphicData uri="http://schemas.microsoft.com/office/word/2010/wordprocessingShape">
+                      <wps:wsp>
+                        <wps:cNvSpPr>
+                          <a:spLocks noChangeArrowheads="1"/>
+                        </wps:cNvSpPr>
+                        <wps:spPr bwMode="auto">
+                          <a:xfrm>
+                            <a:off x="0" y="0"/>
+                            <a:ext cx="512445" cy="441325"/>
+                          </a:xfrm>
+                          <a:prstGeom prst="flowChartAlternateProcess">
+                            <a:avLst/>
+                          </a:prstGeom>
+                          <a:noFill/>
+                          <a:ln>
+                            <a:noFill/>
+                          </a:ln>
+                          <a:extLst>
+                            <a:ext uri="{909E8E84-426E-40DD-AFC4-6F175D3DCCD1}">
+                              <a14:hiddenFill xmlns:a14="http://schemas.microsoft.com/office/drawing/2010/main">
+                                <a:solidFill>
+                                  <a:srgbClr val="5C83B4"/>
+                                </a:solidFill>
+                              </a14:hiddenFill>
+                            </a:ext>
+                            <a:ext uri="{91240B29-F687-4F45-9708-019B960494DF}">
+                              <a14:hiddenLine xmlns:a14="http://schemas.microsoft.com/office/drawing/2010/main" w="9525">
+                                <a:solidFill>
+                                  <a:srgbClr val="737373"/>
+                                </a:solidFill>
+                                <a:miter lim="800000"/>
+                                <a:headEnd/>
+                                <a:tailEnd/>
+                              </a14:hiddenLine>
+                            </a:ext>
+                          </a:extLst>
+                        </wps:spPr>
+                        <wps:txbx>
+                          <w:txbxContent>
+                            <w:p>
+                              <w:pPr>
+                                <w:pStyle w:val="Piedepgina"/>
+                                <w:pBdr>
+                                  <w:top w:val="single" w:sz="12" w:space="1" w:color="A5A5A5" w:themeColor="accent3"/>
+                                  <w:bottom w:val="single" w:sz="48" w:space="1" w:color="A5A5A5" w:themeColor="accent3"/>
+                                </w:pBdr>
+                                <w:jc w:val="center"/>
+                                <w:rPr>
+                                  <w:sz w:val="28"/>
+                                  <w:szCs w:val="28"/>
+                                </w:rPr>
+                              </w:pPr>
+                              <w:r>
+                                <w:fldChar w:fldCharType="begin"/>
+                              </w:r>
+                              <w:r>
+                                <w:instrText>PAGE    \* MERGEFORMAT</w:instrText>
+                              </w:r>
+                              <w:r>
+                                <w:fldChar w:fldCharType="separate"/>
+                              </w:r>
+                              <w:r>
+                                <w:rPr>
+                                  <w:sz w:val="28"/>
+                                  <w:szCs w:val="28"/>
+                                  <w:lang w:val="es-ES"/>
+                                </w:rPr>
+                                <w:t>2</w:t>
+                              </w:r>
+                              <w:r>
+                                <w:rPr>
+                                  <w:sz w:val="28"/>
+                                  <w:szCs w:val="28"/>
+                                </w:rPr>
+                                <w:fldChar w:fldCharType="end"/>
+                              </w:r>
+                            </w:p>
+                          </w:txbxContent>
+                        </wps:txbx>
+                        <wps:bodyPr rot="0" vert="horz" wrap="square" lIns="91440" tIns="45720" rIns="91440" bIns="45720" anchor="t" anchorCtr="0" upright="1">
+                          <a:noAutofit/>
+                        </wps:bodyPr>
+                      </wps:wsp>
+                    </a:graphicData>
+                  </a:graphic>
+                  <wp14:sizeRelH relativeFrom="page">
+                    <wp14:pctWidth>0</wp14:pctWidth>
+                  </wp14:sizeRelH>
+                  <wp14:sizeRelV relativeFrom="page">
+                    <wp14:pctHeight>0</wp14:pctHeight>
+                  </wp14:sizeRelV>
+                </wp:anchor>
+              </w:drawing>
+            </mc:Choice>
+            <mc:Fallback>
+              <w:pict>
+                <v:shapetype w14:anchorId="4C329F00" id="_x0000_t176" coordsize="21600,21600" o:spt="176" adj="2700" path="m@0,qx0@0l0@2qy@0,21600l@1,21600qx21600@2l21600@0qy@1,xe">
+                  <v:stroke joinstyle="miter"/>
+                  <v:formulas>
+                    <v:f eqn="val #0"/>
+                    <v:f eqn="sum width 0 #0"/>
+                    <v:f eqn="sum height 0 #0"/>
+                    <v:f eqn="prod @0 2929 10000"/>
+                    <v:f eqn="sum width 0 @3"/>
+                    <v:f eqn="sum height 0 @3"/>
+                    <v:f eqn="val width"/>
+                    <v:f eqn="val height"/>
+                    <v:f eqn="prod width 1 2"/>
+                    <v:f eqn="prod height 1 2"/>
+                  </v:formulas>
+                  <v:path gradientshapeok="t" limo="10800,10800" o:connecttype="custom" o:connectlocs="@8,0;0,@9;@8,@7;@6,@9" textboxrect="@3,@3,@4,@5"/>
+                </v:shapetype>
+                <v:shape id="Diagrama de flujo: proceso alternativo 9" o:spid="_x0000_s1026" type="#_x0000_t176" style="position:absolute;margin-left:0;margin-top:0;width:40.35pt;height:34.75pt;z-index:251661312;visibility:visible;mso-wrap-style:square;mso-width-percent:0;mso-height-percent:0;mso-wrap-distance-left:9pt;mso-wrap-distance-top:0;mso-wrap-distance-right:9pt;mso-wrap-distance-bottom:0;mso-position-horizontal:center;mso-position-horizontal-relative:right-margin-area;mso-position-vertical:center;mso-position-vertical-relative:bottom-margin-area;mso-width-percent:0;mso-height-percent:0;mso-width-relative:page;mso-height-relative:page;v-text-anchor:top" o:gfxdata="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" filled="f" fillcolor="#5c83b4" stroked="f" strokecolor="#737373">
+                  <v:textbox>
+                    <w:txbxContent>
+                      <w:p>
+                        <w:pPr>
+                          <w:pStyle w:val="Piedepgina"/>
+                          <w:pBdr>
+                            <w:top w:val="single" w:sz="12" w:space="1" w:color="A5A5A5" w:themeColor="accent3"/>
+                            <w:bottom w:val="single" w:sz="48" w:space="1" w:color="A5A5A5" w:themeColor="accent3"/>
+                          </w:pBdr>
+                          <w:jc w:val="center"/>
+                          <w:rPr>
+                            <w:sz w:val="28"/>
+                            <w:szCs w:val="28"/>
+                          </w:rPr>
+                        </w:pPr>
+                        <w:r>
+                          <w:fldChar w:fldCharType="begin"/>
+                        </w:r>
+                        <w:r>
+                          <w:instrText>PAGE    \* MERGEFORMAT</w:instrText>
+                        </w:r>
+                        <w:r>
+                          <w:fldChar w:fldCharType="separate"/>
+                        </w:r>
+                        <w:r>
+                          <w:rPr>
+                            <w:sz w:val="28"/>
+                            <w:szCs w:val="28"/>
+                            <w:lang w:val="es-ES"/>
+                          </w:rPr>
+                          <w:t>2</w:t>
+                        </w:r>
+                        <w:r>
+                          <w:rPr>
+                            <w:sz w:val="28"/>
+                            <w:szCs w:val="28"/>
+                          </w:rPr>
+                          <w:fldChar w:fldCharType="end"/>
+                        </w:r>
+                      </w:p>
+                    </w:txbxContent>
+                  </v:textbox>
+                  <w10:wrap anchorx="margin" anchory="margin"/>
+                </v:shape>
+              </w:pict>
+            </mc:Fallback>
+          </mc:AlternateContent>
+        </w:r>
+      </w:p>
+    </w:sdtContent>
+  </w:sdt>
+</w:ftr>
 </file>
 
 <file path=word/footnotes.xml><?xml version="1.0" encoding="utf-8"?>
@@ -2492,6 +4480,13 @@
       <w:r>
         <w:continuationSeparator/>
       </w:r>
+    </w:p>
+  </w:footnote>
+  <w:footnote w:type="continuationNotice" w:id="1">
+    <w:p>
+      <w:pPr>
+        <w:spacing w:after="0" w:line="240" w:lineRule="auto"/>
+      </w:pPr>
     </w:p>
   </w:footnote>
 </w:footnotes>
@@ -2500,6 +4495,92 @@
 <file path=word/numbering.xml><?xml version="1.0" encoding="utf-8"?>
 <w:numbering xmlns:wpc="http://schemas.microsoft.com/office/word/2010/wordprocessingCanvas" xmlns:cx="http://schemas.microsoft.com/office/drawing/2014/chartex" xmlns:cx1="http://schemas.microsoft.com/office/drawing/2015/9/8/chartex" xmlns:cx2="http://schemas.microsoft.com/office/drawing/2015/10/21/chartex" xmlns:cx3="http://schemas.microsoft.com/office/drawing/2016/5/9/chartex" xmlns:cx4="http://schemas.microsoft.com/office/drawing/2016/5/10/chartex" xmlns:cx5="http://schemas.microsoft.com/office/drawing/2016/5/11/chartex" xmlns:cx6="http://schemas.microsoft.com/office/drawing/2016/5/12/chartex" xmlns:cx7="http://schemas.microsoft.com/office/drawing/2016/5/13/chartex" xmlns:cx8="http://schemas.microsoft.com/office/drawing/2016/5/14/chartex" xmlns:mc="http://schemas.openxmlformats.org/markup-compatibility/2006" xmlns:aink="http://schemas.microsoft.com/office/drawing/2016/ink" xmlns:am3d="http://schemas.microsoft.com/office/drawing/2017/model3d" xmlns:o="urn:schemas-microsoft-com:office:office" xmlns:oel="http://schemas.microsoft.com/office/2019/extlst" xmlns:r="http://schemas.openxmlformats.org/officeDocument/2006/relationships" xmlns:m="http://schemas.openxmlformats.org/officeDocument/2006/math" xmlns:v="urn:schemas-microsoft-com:vml" xmlns:wp14="http://schemas.microsoft.com/office/word/2010/wordprocessingDrawing" xmlns:wp="http://schemas.openxmlformats.org/drawingml/2006/wordprocessingDrawing" xmlns:w10="urn:schemas-microsoft-com:office:word" xmlns:w="http://schemas.openxmlformats.org/wordprocessingml/2006/main" xmlns:w14="http://schemas.microsoft.com/office/word/2010/wordml" xmlns:w15="http://schemas.microsoft.com/office/word/2012/wordml" xmlns:w16cex="http://schemas.microsoft.com/office/word/2018/wordml/cex" xmlns:w16cid="http://schemas.microsoft.com/office/word/2016/wordml/cid" xmlns:w16="http://schemas.microsoft.com/office/word/2018/wordml" xmlns:w16sdtdh="http://schemas.microsoft.com/office/word/2020/wordml/sdtdatahash" xmlns:w16se="http://schemas.microsoft.com/office/word/2015/wordml/symex" xmlns:wpg="http://schemas.microsoft.com/office/word/2010/wordprocessingGroup" xmlns:wpi="http://schemas.microsoft.com/office/word/2010/wordprocessingInk" xmlns:wne="http://schemas.microsoft.com/office/word/2006/wordml" xmlns:wps="http://schemas.microsoft.com/office/word/2010/wordprocessingShape" mc:Ignorable="w14 w15 w16se w16cid w16 w16cex w16sdtdh wp14">
   <w:abstractNum w:abstractNumId="0" w15:restartNumberingAfterBreak="0">
+    <w:nsid w:val="05AA6BE8"/>
+    <w:multiLevelType w:val="hybridMultilevel"/>
+    <w:tmpl w:val="F6500BB8"/>
+    <w:lvl w:ilvl="0" w:tplc="080A000F">
+      <w:start w:val="1"/>
+      <w:numFmt w:val="decimal"/>
+      <w:lvlText w:val="%1."/>
+      <w:lvlJc w:val="left"/>
+      <w:pPr>
+        <w:ind w:left="720" w:hanging="360"/>
+      </w:pPr>
+    </w:lvl>
+    <w:lvl w:ilvl="1" w:tplc="080A0019" w:tentative="1">
+      <w:start w:val="1"/>
+      <w:numFmt w:val="lowerLetter"/>
+      <w:lvlText w:val="%2."/>
+      <w:lvlJc w:val="left"/>
+      <w:pPr>
+        <w:ind w:left="1440" w:hanging="360"/>
+      </w:pPr>
+    </w:lvl>
+    <w:lvl w:ilvl="2" w:tplc="080A001B" w:tentative="1">
+      <w:start w:val="1"/>
+      <w:numFmt w:val="lowerRoman"/>
+      <w:lvlText w:val="%3."/>
+      <w:lvlJc w:val="right"/>
+      <w:pPr>
+        <w:ind w:left="2160" w:hanging="180"/>
+      </w:pPr>
+    </w:lvl>
+    <w:lvl w:ilvl="3" w:tplc="080A000F" w:tentative="1">
+      <w:start w:val="1"/>
+      <w:numFmt w:val="decimal"/>
+      <w:lvlText w:val="%4."/>
+      <w:lvlJc w:val="left"/>
+      <w:pPr>
+        <w:ind w:left="2880" w:hanging="360"/>
+      </w:pPr>
+    </w:lvl>
+    <w:lvl w:ilvl="4" w:tplc="080A0019" w:tentative="1">
+      <w:start w:val="1"/>
+      <w:numFmt w:val="lowerLetter"/>
+      <w:lvlText w:val="%5."/>
+      <w:lvlJc w:val="left"/>
+      <w:pPr>
+        <w:ind w:left="3600" w:hanging="360"/>
+      </w:pPr>
+    </w:lvl>
+    <w:lvl w:ilvl="5" w:tplc="080A001B" w:tentative="1">
+      <w:start w:val="1"/>
+      <w:numFmt w:val="lowerRoman"/>
+      <w:lvlText w:val="%6."/>
+      <w:lvlJc w:val="right"/>
+      <w:pPr>
+        <w:ind w:left="4320" w:hanging="180"/>
+      </w:pPr>
+    </w:lvl>
+    <w:lvl w:ilvl="6" w:tplc="080A000F" w:tentative="1">
+      <w:start w:val="1"/>
+      <w:numFmt w:val="decimal"/>
+      <w:lvlText w:val="%7."/>
+      <w:lvlJc w:val="left"/>
+      <w:pPr>
+        <w:ind w:left="5040" w:hanging="360"/>
+      </w:pPr>
+    </w:lvl>
+    <w:lvl w:ilvl="7" w:tplc="080A0019" w:tentative="1">
+      <w:start w:val="1"/>
+      <w:numFmt w:val="lowerLetter"/>
+      <w:lvlText w:val="%8."/>
+      <w:lvlJc w:val="left"/>
+      <w:pPr>
+        <w:ind w:left="5760" w:hanging="360"/>
+      </w:pPr>
+    </w:lvl>
+    <w:lvl w:ilvl="8" w:tplc="080A001B" w:tentative="1">
+      <w:start w:val="1"/>
+      <w:numFmt w:val="lowerRoman"/>
+      <w:lvlText w:val="%9."/>
+      <w:lvlJc w:val="right"/>
+      <w:pPr>
+        <w:ind w:left="6480" w:hanging="180"/>
+      </w:pPr>
+    </w:lvl>
+  </w:abstractNum>
+  <w:abstractNum w:abstractNumId="1" w15:restartNumberingAfterBreak="0">
     <w:nsid w:val="18AF2978"/>
     <w:multiLevelType w:val="hybridMultilevel"/>
     <w:tmpl w:val="3348C1DA"/>
@@ -2612,11 +4693,11 @@
       </w:rPr>
     </w:lvl>
   </w:abstractNum>
-  <w:abstractNum w:abstractNumId="1" w15:restartNumberingAfterBreak="0">
-    <w:nsid w:val="5B272FC1"/>
+  <w:abstractNum w:abstractNumId="2" w15:restartNumberingAfterBreak="0">
+    <w:nsid w:val="1D1D20EE"/>
     <w:multiLevelType w:val="hybridMultilevel"/>
-    <w:tmpl w:val="8C507EDE"/>
-    <w:lvl w:ilvl="0" w:tplc="FFFFFFFF">
+    <w:tmpl w:val="2B1C5720"/>
+    <w:lvl w:ilvl="0" w:tplc="080A0001">
       <w:start w:val="1"/>
       <w:numFmt w:val="bullet"/>
       <w:lvlText w:val=""/>
@@ -2725,11 +4806,11 @@
       </w:rPr>
     </w:lvl>
   </w:abstractNum>
-  <w:abstractNum w:abstractNumId="2" w15:restartNumberingAfterBreak="0">
-    <w:nsid w:val="654900AF"/>
+  <w:abstractNum w:abstractNumId="3" w15:restartNumberingAfterBreak="0">
+    <w:nsid w:val="5B272FC1"/>
     <w:multiLevelType w:val="hybridMultilevel"/>
-    <w:tmpl w:val="4B623FBC"/>
-    <w:lvl w:ilvl="0" w:tplc="080A0001">
+    <w:tmpl w:val="8C507EDE"/>
+    <w:lvl w:ilvl="0" w:tplc="FFFFFFFF">
       <w:start w:val="1"/>
       <w:numFmt w:val="bullet"/>
       <w:lvlText w:val=""/>
@@ -2838,13 +4919,132 @@
       </w:rPr>
     </w:lvl>
   </w:abstractNum>
+  <w:abstractNum w:abstractNumId="4" w15:restartNumberingAfterBreak="0">
+    <w:nsid w:val="654900AF"/>
+    <w:multiLevelType w:val="hybridMultilevel"/>
+    <w:tmpl w:val="4B623FBC"/>
+    <w:lvl w:ilvl="0" w:tplc="080A0001">
+      <w:start w:val="1"/>
+      <w:numFmt w:val="bullet"/>
+      <w:lvlText w:val=""/>
+      <w:lvlJc w:val="left"/>
+      <w:pPr>
+        <w:ind w:left="720" w:hanging="360"/>
+      </w:pPr>
+      <w:rPr>
+        <w:rFonts w:ascii="Symbol" w:hAnsi="Symbol" w:hint="default"/>
+      </w:rPr>
+    </w:lvl>
+    <w:lvl w:ilvl="1" w:tplc="080A0003" w:tentative="1">
+      <w:start w:val="1"/>
+      <w:numFmt w:val="bullet"/>
+      <w:lvlText w:val="o"/>
+      <w:lvlJc w:val="left"/>
+      <w:pPr>
+        <w:ind w:left="1440" w:hanging="360"/>
+      </w:pPr>
+      <w:rPr>
+        <w:rFonts w:ascii="Courier New" w:hAnsi="Courier New" w:cs="Courier New" w:hint="default"/>
+      </w:rPr>
+    </w:lvl>
+    <w:lvl w:ilvl="2" w:tplc="080A0005" w:tentative="1">
+      <w:start w:val="1"/>
+      <w:numFmt w:val="bullet"/>
+      <w:lvlText w:val=""/>
+      <w:lvlJc w:val="left"/>
+      <w:pPr>
+        <w:ind w:left="2160" w:hanging="360"/>
+      </w:pPr>
+      <w:rPr>
+        <w:rFonts w:ascii="Wingdings" w:hAnsi="Wingdings" w:hint="default"/>
+      </w:rPr>
+    </w:lvl>
+    <w:lvl w:ilvl="3" w:tplc="080A0001" w:tentative="1">
+      <w:start w:val="1"/>
+      <w:numFmt w:val="bullet"/>
+      <w:lvlText w:val=""/>
+      <w:lvlJc w:val="left"/>
+      <w:pPr>
+        <w:ind w:left="2880" w:hanging="360"/>
+      </w:pPr>
+      <w:rPr>
+        <w:rFonts w:ascii="Symbol" w:hAnsi="Symbol" w:hint="default"/>
+      </w:rPr>
+    </w:lvl>
+    <w:lvl w:ilvl="4" w:tplc="080A0003" w:tentative="1">
+      <w:start w:val="1"/>
+      <w:numFmt w:val="bullet"/>
+      <w:lvlText w:val="o"/>
+      <w:lvlJc w:val="left"/>
+      <w:pPr>
+        <w:ind w:left="3600" w:hanging="360"/>
+      </w:pPr>
+      <w:rPr>
+        <w:rFonts w:ascii="Courier New" w:hAnsi="Courier New" w:cs="Courier New" w:hint="default"/>
+      </w:rPr>
+    </w:lvl>
+    <w:lvl w:ilvl="5" w:tplc="080A0005" w:tentative="1">
+      <w:start w:val="1"/>
+      <w:numFmt w:val="bullet"/>
+      <w:lvlText w:val=""/>
+      <w:lvlJc w:val="left"/>
+      <w:pPr>
+        <w:ind w:left="4320" w:hanging="360"/>
+      </w:pPr>
+      <w:rPr>
+        <w:rFonts w:ascii="Wingdings" w:hAnsi="Wingdings" w:hint="default"/>
+      </w:rPr>
+    </w:lvl>
+    <w:lvl w:ilvl="6" w:tplc="080A0001" w:tentative="1">
+      <w:start w:val="1"/>
+      <w:numFmt w:val="bullet"/>
+      <w:lvlText w:val=""/>
+      <w:lvlJc w:val="left"/>
+      <w:pPr>
+        <w:ind w:left="5040" w:hanging="360"/>
+      </w:pPr>
+      <w:rPr>
+        <w:rFonts w:ascii="Symbol" w:hAnsi="Symbol" w:hint="default"/>
+      </w:rPr>
+    </w:lvl>
+    <w:lvl w:ilvl="7" w:tplc="080A0003" w:tentative="1">
+      <w:start w:val="1"/>
+      <w:numFmt w:val="bullet"/>
+      <w:lvlText w:val="o"/>
+      <w:lvlJc w:val="left"/>
+      <w:pPr>
+        <w:ind w:left="5760" w:hanging="360"/>
+      </w:pPr>
+      <w:rPr>
+        <w:rFonts w:ascii="Courier New" w:hAnsi="Courier New" w:cs="Courier New" w:hint="default"/>
+      </w:rPr>
+    </w:lvl>
+    <w:lvl w:ilvl="8" w:tplc="080A0005" w:tentative="1">
+      <w:start w:val="1"/>
+      <w:numFmt w:val="bullet"/>
+      <w:lvlText w:val=""/>
+      <w:lvlJc w:val="left"/>
+      <w:pPr>
+        <w:ind w:left="6480" w:hanging="360"/>
+      </w:pPr>
+      <w:rPr>
+        <w:rFonts w:ascii="Wingdings" w:hAnsi="Wingdings" w:hint="default"/>
+      </w:rPr>
+    </w:lvl>
+  </w:abstractNum>
   <w:num w:numId="1" w16cid:durableId="1780644352">
+    <w:abstractNumId w:val="3"/>
+  </w:num>
+  <w:num w:numId="2" w16cid:durableId="1227912788">
+    <w:abstractNumId w:val="4"/>
+  </w:num>
+  <w:num w:numId="3" w16cid:durableId="1592858135">
     <w:abstractNumId w:val="1"/>
   </w:num>
-  <w:num w:numId="2" w16cid:durableId="1227912788">
+  <w:num w:numId="4" w16cid:durableId="28605248">
     <w:abstractNumId w:val="2"/>
   </w:num>
-  <w:num w:numId="3" w16cid:durableId="1592858135">
+  <w:num w:numId="5" w16cid:durableId="213200338">
     <w:abstractNumId w:val="0"/>
   </w:num>
 </w:numbering>
@@ -3371,6 +5571,44 @@
     <w:uiPriority w:val="99"/>
     <w:rsid w:val="00196B64"/>
   </w:style>
+  <w:style w:type="paragraph" w:styleId="TtuloTDC">
+    <w:name w:val="TOC Heading"/>
+    <w:basedOn w:val="Ttulo1"/>
+    <w:next w:val="Normal"/>
+    <w:uiPriority w:val="39"/>
+    <w:unhideWhenUsed/>
+    <w:qFormat/>
+    <w:rsid w:val="00C07093"/>
+    <w:pPr>
+      <w:outlineLvl w:val="9"/>
+    </w:pPr>
+    <w:rPr>
+      <w:lang w:eastAsia="es-MX"/>
+    </w:rPr>
+  </w:style>
+  <w:style w:type="paragraph" w:styleId="TDC1">
+    <w:name w:val="toc 1"/>
+    <w:basedOn w:val="Normal"/>
+    <w:next w:val="Normal"/>
+    <w:autoRedefine/>
+    <w:uiPriority w:val="39"/>
+    <w:unhideWhenUsed/>
+    <w:rsid w:val="00C07093"/>
+    <w:pPr>
+      <w:spacing w:after="100"/>
+    </w:pPr>
+  </w:style>
+  <w:style w:type="character" w:styleId="Hipervnculo">
+    <w:name w:val="Hyperlink"/>
+    <w:basedOn w:val="Fuentedeprrafopredeter"/>
+    <w:uiPriority w:val="99"/>
+    <w:unhideWhenUsed/>
+    <w:rsid w:val="00C07093"/>
+    <w:rPr>
+      <w:color w:val="0563C1" w:themeColor="hyperlink"/>
+      <w:u w:val="single"/>
+    </w:rPr>
+  </w:style>
 </w:styles>
 </file>
 
@@ -3667,4 +5905,270 @@
     </a:ext>
   </a:extLst>
 </a:theme>
+</file>
+
+<file path=customXml/item1.xml><?xml version="1.0" encoding="utf-8"?>
+<?mso-contentType ?>
+<FormTemplates xmlns="http://schemas.microsoft.com/sharepoint/v3/contenttype/forms">
+  <Display>DocumentLibraryForm</Display>
+  <Edit>DocumentLibraryForm</Edit>
+  <New>DocumentLibraryForm</New>
+</FormTemplates>
+</file>
+
+<file path=customXml/item2.xml><?xml version="1.0" encoding="utf-8"?>
+<p:properties xmlns:p="http://schemas.microsoft.com/office/2006/metadata/properties" xmlns:xsi="http://www.w3.org/2001/XMLSchema-instance" xmlns:pc="http://schemas.microsoft.com/office/infopath/2007/PartnerControls">
+  <documentManagement/>
+</p:properties>
+</file>
+
+<file path=customXml/item3.xml><?xml version="1.0" encoding="utf-8"?>
+<ct:contentTypeSchema xmlns:ct="http://schemas.microsoft.com/office/2006/metadata/contentType" xmlns:ma="http://schemas.microsoft.com/office/2006/metadata/properties/metaAttributes" ct:_="" ma:_="" ma:contentTypeName="Document" ma:contentTypeID="0x0101009C7B77470494DF45B6F9CFD69859CE62" ma:contentTypeVersion="10" ma:contentTypeDescription="Create a new document." ma:contentTypeScope="" ma:versionID="5bfe89b1ab0e9a29ee9be2da4ef903e8">
+  <xsd:schema xmlns:xsd="http://www.w3.org/2001/XMLSchema" xmlns:xs="http://www.w3.org/2001/XMLSchema" xmlns:p="http://schemas.microsoft.com/office/2006/metadata/properties" xmlns:ns3="5d1658cc-2bec-4c67-9179-57827c712b29" xmlns:ns4="2b1941cf-624b-4432-811c-dadbfb0ae532" targetNamespace="http://schemas.microsoft.com/office/2006/metadata/properties" ma:root="true" ma:fieldsID="4782046f7319bcb8c6511f9a0101921a" ns3:_="" ns4:_="">
+    <xsd:import namespace="5d1658cc-2bec-4c67-9179-57827c712b29"/>
+    <xsd:import namespace="2b1941cf-624b-4432-811c-dadbfb0ae532"/>
+    <xsd:element name="properties">
+      <xsd:complexType>
+        <xsd:sequence>
+          <xsd:element name="documentManagement">
+            <xsd:complexType>
+              <xsd:all>
+                <xsd:element ref="ns3:SharedWithUsers" minOccurs="0"/>
+                <xsd:element ref="ns3:SharedWithDetails" minOccurs="0"/>
+                <xsd:element ref="ns3:SharingHintHash" minOccurs="0"/>
+                <xsd:element ref="ns4:MediaServiceMetadata" minOccurs="0"/>
+                <xsd:element ref="ns4:MediaServiceFastMetadata" minOccurs="0"/>
+                <xsd:element ref="ns4:MediaServiceDateTaken" minOccurs="0"/>
+                <xsd:element ref="ns4:MediaServiceAutoTags" minOccurs="0"/>
+                <xsd:element ref="ns4:MediaServiceGenerationTime" minOccurs="0"/>
+                <xsd:element ref="ns4:MediaServiceEventHashCode" minOccurs="0"/>
+                <xsd:element ref="ns4:MediaServiceOCR" minOccurs="0"/>
+              </xsd:all>
+            </xsd:complexType>
+          </xsd:element>
+        </xsd:sequence>
+      </xsd:complexType>
+    </xsd:element>
+  </xsd:schema>
+  <xsd:schema xmlns:xsd="http://www.w3.org/2001/XMLSchema" xmlns:xs="http://www.w3.org/2001/XMLSchema" xmlns:dms="http://schemas.microsoft.com/office/2006/documentManagement/types" xmlns:pc="http://schemas.microsoft.com/office/infopath/2007/PartnerControls" targetNamespace="5d1658cc-2bec-4c67-9179-57827c712b29" elementFormDefault="qualified">
+    <xsd:import namespace="http://schemas.microsoft.com/office/2006/documentManagement/types"/>
+    <xsd:import namespace="http://schemas.microsoft.com/office/infopath/2007/PartnerControls"/>
+    <xsd:element name="SharedWithUsers" ma:index="8" nillable="true" ma:displayName="Shared With" ma:internalName="SharedWithUsers" ma:readOnly="true">
+      <xsd:complexType>
+        <xsd:complexContent>
+          <xsd:extension base="dms:UserMulti">
+            <xsd:sequence>
+              <xsd:element name="UserInfo" minOccurs="0" maxOccurs="unbounded">
+                <xsd:complexType>
+                  <xsd:sequence>
+                    <xsd:element name="DisplayName" type="xsd:string" minOccurs="0"/>
+                    <xsd:element name="AccountId" type="dms:UserId" minOccurs="0" nillable="true"/>
+                    <xsd:element name="AccountType" type="xsd:string" minOccurs="0"/>
+                  </xsd:sequence>
+                </xsd:complexType>
+              </xsd:element>
+            </xsd:sequence>
+          </xsd:extension>
+        </xsd:complexContent>
+      </xsd:complexType>
+    </xsd:element>
+    <xsd:element name="SharedWithDetails" ma:index="9" nillable="true" ma:displayName="Shared With Details" ma:internalName="SharedWithDetails" ma:readOnly="true">
+      <xsd:simpleType>
+        <xsd:restriction base="dms:Note">
+          <xsd:maxLength value="255"/>
+        </xsd:restriction>
+      </xsd:simpleType>
+    </xsd:element>
+    <xsd:element name="SharingHintHash" ma:index="10" nillable="true" ma:displayName="Sharing Hint Hash" ma:hidden="true" ma:internalName="SharingHintHash" ma:readOnly="true">
+      <xsd:simpleType>
+        <xsd:restriction base="dms:Text"/>
+      </xsd:simpleType>
+    </xsd:element>
+  </xsd:schema>
+  <xsd:schema xmlns:xsd="http://www.w3.org/2001/XMLSchema" xmlns:xs="http://www.w3.org/2001/XMLSchema" xmlns:dms="http://schemas.microsoft.com/office/2006/documentManagement/types" xmlns:pc="http://schemas.microsoft.com/office/infopath/2007/PartnerControls" targetNamespace="2b1941cf-624b-4432-811c-dadbfb0ae532" elementFormDefault="qualified">
+    <xsd:import namespace="http://schemas.microsoft.com/office/2006/documentManagement/types"/>
+    <xsd:import namespace="http://schemas.microsoft.com/office/infopath/2007/PartnerControls"/>
+    <xsd:element name="MediaServiceMetadata" ma:index="11" nillable="true" ma:displayName="MediaServiceMetadata" ma:hidden="true" ma:internalName="MediaServiceMetadata" ma:readOnly="true">
+      <xsd:simpleType>
+        <xsd:restriction base="dms:Note"/>
+      </xsd:simpleType>
+    </xsd:element>
+    <xsd:element name="MediaServiceFastMetadata" ma:index="12" nillable="true" ma:displayName="MediaServiceFastMetadata" ma:hidden="true" ma:internalName="MediaServiceFastMetadata" ma:readOnly="true">
+      <xsd:simpleType>
+        <xsd:restriction base="dms:Note"/>
+      </xsd:simpleType>
+    </xsd:element>
+    <xsd:element name="MediaServiceDateTaken" ma:index="13" nillable="true" ma:displayName="MediaServiceDateTaken" ma:hidden="true" ma:internalName="MediaServiceDateTaken" ma:readOnly="true">
+      <xsd:simpleType>
+        <xsd:restriction base="dms:Text"/>
+      </xsd:simpleType>
+    </xsd:element>
+    <xsd:element name="MediaServiceAutoTags" ma:index="14" nillable="true" ma:displayName="Tags" ma:internalName="MediaServiceAutoTags" ma:readOnly="true">
+      <xsd:simpleType>
+        <xsd:restriction base="dms:Text"/>
+      </xsd:simpleType>
+    </xsd:element>
+    <xsd:element name="MediaServiceGenerationTime" ma:index="15" nillable="true" ma:displayName="MediaServiceGenerationTime" ma:hidden="true" ma:internalName="MediaServiceGenerationTime" ma:readOnly="true">
+      <xsd:simpleType>
+        <xsd:restriction base="dms:Text"/>
+      </xsd:simpleType>
+    </xsd:element>
+    <xsd:element name="MediaServiceEventHashCode" ma:index="16" nillable="true" ma:displayName="MediaServiceEventHashCode" ma:hidden="true" ma:internalName="MediaServiceEventHashCode" ma:readOnly="true">
+      <xsd:simpleType>
+        <xsd:restriction base="dms:Text"/>
+      </xsd:simpleType>
+    </xsd:element>
+    <xsd:element name="MediaServiceOCR" ma:index="17" nillable="true" ma:displayName="Extracted Text" ma:internalName="MediaServiceOCR" ma:readOnly="true">
+      <xsd:simpleType>
+        <xsd:restriction base="dms:Note">
+          <xsd:maxLength value="255"/>
+        </xsd:restriction>
+      </xsd:simpleType>
+    </xsd:element>
+  </xsd:schema>
+  <xsd:schema xmlns="http://schemas.openxmlformats.org/package/2006/metadata/core-properties" xmlns:xsd="http://www.w3.org/2001/XMLSchema" xmlns:xsi="http://www.w3.org/2001/XMLSchema-instance" xmlns:dc="http://purl.org/dc/elements/1.1/" xmlns:dcterms="http://purl.org/dc/terms/" xmlns:odoc="http://schemas.microsoft.com/internal/obd" targetNamespace="http://schemas.openxmlformats.org/package/2006/metadata/core-properties" elementFormDefault="qualified" attributeFormDefault="unqualified" blockDefault="#all">
+    <xsd:import namespace="http://purl.org/dc/elements/1.1/" schemaLocation="http://dublincore.org/schemas/xmls/qdc/2003/04/02/dc.xsd"/>
+    <xsd:import namespace="http://purl.org/dc/terms/" schemaLocation="http://dublincore.org/schemas/xmls/qdc/2003/04/02/dcterms.xsd"/>
+    <xsd:element name="coreProperties" type="CT_coreProperties"/>
+    <xsd:complexType name="CT_coreProperties">
+      <xsd:all>
+        <xsd:element ref="dc:creator" minOccurs="0" maxOccurs="1"/>
+        <xsd:element ref="dcterms:created" minOccurs="0" maxOccurs="1"/>
+        <xsd:element ref="dc:identifier" minOccurs="0" maxOccurs="1"/>
+        <xsd:element name="contentType" minOccurs="0" maxOccurs="1" type="xsd:string" ma:index="0" ma:displayName="Content Type"/>
+        <xsd:element ref="dc:title" minOccurs="0" maxOccurs="1" ma:index="4" ma:displayName="Title"/>
+        <xsd:element ref="dc:subject" minOccurs="0" maxOccurs="1"/>
+        <xsd:element ref="dc:description" minOccurs="0" maxOccurs="1"/>
+        <xsd:element name="keywords" minOccurs="0" maxOccurs="1" type="xsd:string"/>
+        <xsd:element ref="dc:language" minOccurs="0" maxOccurs="1"/>
+        <xsd:element name="category" minOccurs="0" maxOccurs="1" type="xsd:string"/>
+        <xsd:element name="version" minOccurs="0" maxOccurs="1" type="xsd:string"/>
+        <xsd:element name="revision" minOccurs="0" maxOccurs="1" type="xsd:string">
+          <xsd:annotation>
+            <xsd:documentation>
+                        This value indicates the number of saves or revisions. The application is responsible for updating this value after each revision.
+                    </xsd:documentation>
+          </xsd:annotation>
+        </xsd:element>
+        <xsd:element name="lastModifiedBy" minOccurs="0" maxOccurs="1" type="xsd:string"/>
+        <xsd:element ref="dcterms:modified" minOccurs="0" maxOccurs="1"/>
+        <xsd:element name="contentStatus" minOccurs="0" maxOccurs="1" type="xsd:string"/>
+      </xsd:all>
+    </xsd:complexType>
+  </xsd:schema>
+  <xs:schema xmlns:pc="http://schemas.microsoft.com/office/infopath/2007/PartnerControls" xmlns:xs="http://www.w3.org/2001/XMLSchema" targetNamespace="http://schemas.microsoft.com/office/infopath/2007/PartnerControls" elementFormDefault="qualified" attributeFormDefault="unqualified">
+    <xs:element name="Person">
+      <xs:complexType>
+        <xs:sequence>
+          <xs:element ref="pc:DisplayName" minOccurs="0"/>
+          <xs:element ref="pc:AccountId" minOccurs="0"/>
+          <xs:element ref="pc:AccountType" minOccurs="0"/>
+        </xs:sequence>
+      </xs:complexType>
+    </xs:element>
+    <xs:element name="DisplayName" type="xs:string"/>
+    <xs:element name="AccountId" type="xs:string"/>
+    <xs:element name="AccountType" type="xs:string"/>
+    <xs:element name="BDCAssociatedEntity">
+      <xs:complexType>
+        <xs:sequence>
+          <xs:element ref="pc:BDCEntity" minOccurs="0" maxOccurs="unbounded"/>
+        </xs:sequence>
+        <xs:attribute ref="pc:EntityNamespace"/>
+        <xs:attribute ref="pc:EntityName"/>
+        <xs:attribute ref="pc:SystemInstanceName"/>
+        <xs:attribute ref="pc:AssociationName"/>
+      </xs:complexType>
+    </xs:element>
+    <xs:attribute name="EntityNamespace" type="xs:string"/>
+    <xs:attribute name="EntityName" type="xs:string"/>
+    <xs:attribute name="SystemInstanceName" type="xs:string"/>
+    <xs:attribute name="AssociationName" type="xs:string"/>
+    <xs:element name="BDCEntity">
+      <xs:complexType>
+        <xs:sequence>
+          <xs:element ref="pc:EntityDisplayName" minOccurs="0"/>
+          <xs:element ref="pc:EntityInstanceReference" minOccurs="0"/>
+          <xs:element ref="pc:EntityId1" minOccurs="0"/>
+          <xs:element ref="pc:EntityId2" minOccurs="0"/>
+          <xs:element ref="pc:EntityId3" minOccurs="0"/>
+          <xs:element ref="pc:EntityId4" minOccurs="0"/>
+          <xs:element ref="pc:EntityId5" minOccurs="0"/>
+        </xs:sequence>
+      </xs:complexType>
+    </xs:element>
+    <xs:element name="EntityDisplayName" type="xs:string"/>
+    <xs:element name="EntityInstanceReference" type="xs:string"/>
+    <xs:element name="EntityId1" type="xs:string"/>
+    <xs:element name="EntityId2" type="xs:string"/>
+    <xs:element name="EntityId3" type="xs:string"/>
+    <xs:element name="EntityId4" type="xs:string"/>
+    <xs:element name="EntityId5" type="xs:string"/>
+    <xs:element name="Terms">
+      <xs:complexType>
+        <xs:sequence>
+          <xs:element ref="pc:TermInfo" minOccurs="0" maxOccurs="unbounded"/>
+        </xs:sequence>
+      </xs:complexType>
+    </xs:element>
+    <xs:element name="TermInfo">
+      <xs:complexType>
+        <xs:sequence>
+          <xs:element ref="pc:TermName" minOccurs="0"/>
+          <xs:element ref="pc:TermId" minOccurs="0"/>
+        </xs:sequence>
+      </xs:complexType>
+    </xs:element>
+    <xs:element name="TermName" type="xs:string"/>
+    <xs:element name="TermId" type="xs:string"/>
+  </xs:schema>
+</ct:contentTypeSchema>
+</file>
+
+<file path=customXml/item4.xml><?xml version="1.0" encoding="utf-8"?>
+<b:Sources xmlns:b="http://schemas.openxmlformats.org/officeDocument/2006/bibliography" xmlns="http://schemas.openxmlformats.org/officeDocument/2006/bibliography" SelectedStyle="\APASixthEditionOfficeOnline.xsl" StyleName="APA" Version="6"/>
+</file>
+
+<file path=customXml/itemProps1.xml><?xml version="1.0" encoding="utf-8"?>
+<ds:datastoreItem xmlns:ds="http://schemas.openxmlformats.org/officeDocument/2006/customXml" ds:itemID="{DF8C1DFE-EDF4-4F72-BAD7-2205B630BF05}">
+  <ds:schemaRefs>
+    <ds:schemaRef ds:uri="http://schemas.microsoft.com/sharepoint/v3/contenttype/forms"/>
+  </ds:schemaRefs>
+</ds:datastoreItem>
+</file>
+
+<file path=customXml/itemProps2.xml><?xml version="1.0" encoding="utf-8"?>
+<ds:datastoreItem xmlns:ds="http://schemas.openxmlformats.org/officeDocument/2006/customXml" ds:itemID="{1102B7EA-4A27-49C6-8105-21BF812F7C05}">
+  <ds:schemaRefs>
+    <ds:schemaRef ds:uri="http://schemas.microsoft.com/office/2006/metadata/properties"/>
+    <ds:schemaRef ds:uri="http://schemas.microsoft.com/office/infopath/2007/PartnerControls"/>
+  </ds:schemaRefs>
+</ds:datastoreItem>
+</file>
+
+<file path=customXml/itemProps3.xml><?xml version="1.0" encoding="utf-8"?>
+<ds:datastoreItem xmlns:ds="http://schemas.openxmlformats.org/officeDocument/2006/customXml" ds:itemID="{C50EB20A-290B-4AC7-A51E-8BE363870EE4}">
+  <ds:schemaRefs>
+    <ds:schemaRef ds:uri="http://schemas.microsoft.com/office/2006/metadata/contentType"/>
+    <ds:schemaRef ds:uri="http://schemas.microsoft.com/office/2006/metadata/properties/metaAttributes"/>
+    <ds:schemaRef ds:uri="http://www.w3.org/2001/XMLSchema"/>
+    <ds:schemaRef ds:uri="http://schemas.microsoft.com/office/2006/metadata/properties"/>
+    <ds:schemaRef ds:uri="5d1658cc-2bec-4c67-9179-57827c712b29"/>
+    <ds:schemaRef ds:uri="2b1941cf-624b-4432-811c-dadbfb0ae532"/>
+    <ds:schemaRef ds:uri="http://schemas.microsoft.com/office/2006/documentManagement/types"/>
+    <ds:schemaRef ds:uri="http://schemas.microsoft.com/office/infopath/2007/PartnerControls"/>
+    <ds:schemaRef ds:uri="http://schemas.openxmlformats.org/package/2006/metadata/core-properties"/>
+    <ds:schemaRef ds:uri="http://purl.org/dc/elements/1.1/"/>
+    <ds:schemaRef ds:uri="http://purl.org/dc/terms/"/>
+    <ds:schemaRef ds:uri="http://schemas.microsoft.com/internal/obd"/>
+  </ds:schemaRefs>
+</ds:datastoreItem>
+</file>
+
+<file path=customXml/itemProps4.xml><?xml version="1.0" encoding="utf-8"?>
+<ds:datastoreItem xmlns:ds="http://schemas.openxmlformats.org/officeDocument/2006/customXml" ds:itemID="{3B2AA781-450C-457F-B419-F7A396FA4FE1}">
+  <ds:schemaRefs>
+    <ds:schemaRef ds:uri="http://schemas.openxmlformats.org/officeDocument/2006/bibliography"/>
+  </ds:schemaRefs>
+</ds:datastoreItem>
 </file>